--- a/DOC/宠物管理系统使用说明书.docx
+++ b/DOC/宠物管理系统使用说明书.docx
@@ -24473,7 +24473,6 @@
         <w:t>界面设计原型</w:t>
       </w:r>
     </w:p>
-    <w:p/>
     <w:p>
       <w:pPr>
         <w:pStyle w:val="3"/>
@@ -24485,32 +24484,32 @@
         <w:t>详细说明</w:t>
       </w:r>
     </w:p>
-    <w:p/>
     <w:p>
       <w:pPr>
         <w:pStyle w:val="16"/>
       </w:pPr>
-      <w:bookmarkStart w:id="29" w:name="_Toc162897546"/>
+      <w:bookmarkStart w:id="29" w:name="_Toc162897548"/>
+      <w:bookmarkStart w:id="30" w:name="_Toc162897546"/>
       <w:r>
         <w:rPr>
           <w:rFonts w:hint="eastAsia"/>
         </w:rPr>
         <w:t>数据结构设计</w:t>
       </w:r>
-      <w:bookmarkEnd w:id="29"/>
+      <w:bookmarkEnd w:id="30"/>
     </w:p>
     <w:p>
       <w:pPr>
         <w:pStyle w:val="2PIM2H2Heading2HiddenHeadTimesNewRoman"/>
       </w:pPr>
-      <w:bookmarkStart w:id="30" w:name="_Toc162897547"/>
+      <w:bookmarkStart w:id="31" w:name="_Toc162897547"/>
       <w:r>
         <w:rPr>
           <w:rFonts w:hint="eastAsia"/>
         </w:rPr>
         <w:t>数据库</w:t>
       </w:r>
-      <w:bookmarkEnd w:id="30"/>
+      <w:bookmarkEnd w:id="31"/>
     </w:p>
     <w:p>
       <w:pPr>
@@ -24759,26 +24758,186 @@
             <w:r>
               <w:t>nt</w:t>
             </w:r>
+          </w:p>
+        </w:tc>
+        <w:tc>
+          <w:tcPr>
+            <w:tcW w:w="2268" w:type="dxa"/>
+          </w:tcPr>
+          <w:p>
+            <w:r>
+              <w:rPr>
+                <w:rFonts w:hint="eastAsia"/>
+              </w:rPr>
+              <w:t>身份证</w:t>
+            </w:r>
+          </w:p>
+        </w:tc>
+        <w:tc>
+          <w:tcPr>
+            <w:tcW w:w="2742" w:type="dxa"/>
+          </w:tcPr>
+          <w:p>
+            <w:pPr>
+              <w:rPr>
+                <w:lang w:eastAsia="zh"/>
+              </w:rPr>
+            </w:pPr>
+            <w:r>
+              <w:rPr>
+                <w:rFonts w:hint="eastAsia"/>
+              </w:rPr>
+              <w:t>PRIMARY KEY</w:t>
+            </w:r>
+          </w:p>
+        </w:tc>
+      </w:tr>
+      <w:tr>
+        <w:tc>
+          <w:tcPr>
+            <w:tcW w:w="817" w:type="dxa"/>
+          </w:tcPr>
+          <w:p>
+            <w:r>
+              <w:rPr>
+                <w:rFonts w:hint="eastAsia"/>
+              </w:rPr>
+              <w:t>2</w:t>
+            </w:r>
+          </w:p>
+        </w:tc>
+        <w:tc>
+          <w:tcPr>
+            <w:tcW w:w="1701" w:type="dxa"/>
+          </w:tcPr>
+          <w:p>
+            <w:pPr>
+              <w:rPr>
+                <w:lang w:eastAsia="zh"/>
+              </w:rPr>
+            </w:pPr>
+            <w:proofErr w:type="spellStart"/>
             <w:r>
               <w:rPr>
                 <w:rFonts w:hint="eastAsia"/>
                 <w:lang w:eastAsia="zh"/>
               </w:rPr>
-              <w:t>（</w:t>
-            </w:r>
+              <w:t>userAddress</w:t>
+            </w:r>
+            <w:proofErr w:type="spellEnd"/>
+          </w:p>
+        </w:tc>
+        <w:tc>
+          <w:tcPr>
+            <w:tcW w:w="1701" w:type="dxa"/>
+          </w:tcPr>
+          <w:p>
+            <w:pPr>
+              <w:rPr>
+                <w:lang w:eastAsia="zh"/>
+              </w:rPr>
+            </w:pPr>
+            <w:proofErr w:type="gramStart"/>
+            <w:r>
+              <w:t>Varchar(</w:t>
+            </w:r>
+            <w:proofErr w:type="gramEnd"/>
+            <w:r>
+              <w:rPr>
+                <w:rFonts w:hint="eastAsia"/>
+              </w:rPr>
+              <w:t>100</w:t>
+            </w:r>
+            <w:r>
+              <w:t>)</w:t>
+            </w:r>
+          </w:p>
+        </w:tc>
+        <w:tc>
+          <w:tcPr>
+            <w:tcW w:w="2268" w:type="dxa"/>
+          </w:tcPr>
+          <w:p>
+            <w:pPr>
+              <w:rPr>
+                <w:lang w:eastAsia="zh"/>
+              </w:rPr>
+            </w:pPr>
             <w:r>
               <w:rPr>
                 <w:rFonts w:hint="eastAsia"/>
                 <w:lang w:eastAsia="zh"/>
               </w:rPr>
-              <w:t>8</w:t>
-            </w:r>
+              <w:t>用户地址</w:t>
+            </w:r>
+          </w:p>
+        </w:tc>
+        <w:tc>
+          <w:tcPr>
+            <w:tcW w:w="2742" w:type="dxa"/>
+          </w:tcPr>
+          <w:p>
+            <w:pPr>
+              <w:rPr>
+                <w:lang w:eastAsia="zh"/>
+              </w:rPr>
+            </w:pPr>
+          </w:p>
+        </w:tc>
+      </w:tr>
+      <w:tr>
+        <w:tc>
+          <w:tcPr>
+            <w:tcW w:w="817" w:type="dxa"/>
+          </w:tcPr>
+          <w:p>
+            <w:r>
+              <w:rPr>
+                <w:rFonts w:hint="eastAsia"/>
+              </w:rPr>
+              <w:t>3</w:t>
+            </w:r>
+          </w:p>
+        </w:tc>
+        <w:tc>
+          <w:tcPr>
+            <w:tcW w:w="1701" w:type="dxa"/>
+          </w:tcPr>
+          <w:p>
+            <w:pPr>
+              <w:rPr>
+                <w:lang w:eastAsia="zh"/>
+              </w:rPr>
+            </w:pPr>
+            <w:proofErr w:type="spellStart"/>
             <w:r>
               <w:rPr>
                 <w:rFonts w:hint="eastAsia"/>
                 <w:lang w:eastAsia="zh"/>
               </w:rPr>
-              <w:t>）</w:t>
+              <w:t>userName</w:t>
+            </w:r>
+            <w:proofErr w:type="spellEnd"/>
+          </w:p>
+        </w:tc>
+        <w:tc>
+          <w:tcPr>
+            <w:tcW w:w="1701" w:type="dxa"/>
+          </w:tcPr>
+          <w:p>
+            <w:proofErr w:type="gramStart"/>
+            <w:r>
+              <w:t>Varchar(</w:t>
+            </w:r>
+            <w:proofErr w:type="gramEnd"/>
+            <w:r>
+              <w:rPr>
+                <w:rFonts w:hint="eastAsia"/>
+              </w:rPr>
+              <w:t>100</w:t>
+            </w:r>
+            <w:r>
+              <w:t>)</w:t>
             </w:r>
           </w:p>
         </w:tc>
@@ -24787,199 +24946,18 @@
             <w:tcW w:w="2268" w:type="dxa"/>
           </w:tcPr>
           <w:p>
-            <w:pPr>
-              <w:rPr>
-                <w:lang w:eastAsia="zh"/>
-              </w:rPr>
-            </w:pPr>
             <w:r>
               <w:rPr>
                 <w:rFonts w:hint="eastAsia"/>
                 <w:lang w:eastAsia="zh"/>
               </w:rPr>
-              <w:t>账号</w:t>
-            </w:r>
-          </w:p>
-        </w:tc>
-        <w:tc>
-          <w:tcPr>
-            <w:tcW w:w="2742" w:type="dxa"/>
-          </w:tcPr>
-          <w:p>
-            <w:pPr>
-              <w:rPr>
-                <w:lang w:eastAsia="zh"/>
-              </w:rPr>
-            </w:pPr>
+              <w:t>用户</w:t>
+            </w:r>
             <w:r>
               <w:rPr>
                 <w:rFonts w:hint="eastAsia"/>
-                <w:lang w:eastAsia="zh"/>
-              </w:rPr>
-              <w:t>Primary key</w:t>
-            </w:r>
-          </w:p>
-        </w:tc>
-      </w:tr>
-      <w:tr>
-        <w:tc>
-          <w:tcPr>
-            <w:tcW w:w="817" w:type="dxa"/>
-          </w:tcPr>
-          <w:p>
-            <w:r>
-              <w:rPr>
-                <w:rFonts w:hint="eastAsia"/>
-              </w:rPr>
-              <w:t>2</w:t>
-            </w:r>
-          </w:p>
-        </w:tc>
-        <w:tc>
-          <w:tcPr>
-            <w:tcW w:w="1701" w:type="dxa"/>
-          </w:tcPr>
-          <w:p>
-            <w:pPr>
-              <w:rPr>
-                <w:lang w:eastAsia="zh"/>
-              </w:rPr>
-            </w:pPr>
-            <w:proofErr w:type="spellStart"/>
-            <w:r>
-              <w:rPr>
-                <w:rFonts w:hint="eastAsia"/>
-                <w:lang w:eastAsia="zh"/>
-              </w:rPr>
-              <w:t>userAddress</w:t>
-            </w:r>
-            <w:proofErr w:type="spellEnd"/>
-          </w:p>
-        </w:tc>
-        <w:tc>
-          <w:tcPr>
-            <w:tcW w:w="1701" w:type="dxa"/>
-          </w:tcPr>
-          <w:p>
-            <w:pPr>
-              <w:rPr>
-                <w:lang w:eastAsia="zh"/>
-              </w:rPr>
-            </w:pPr>
-            <w:r>
-              <w:rPr>
-                <w:rFonts w:hint="eastAsia"/>
-                <w:lang w:eastAsia="zh"/>
-              </w:rPr>
-              <w:t>Text</w:t>
-            </w:r>
-          </w:p>
-        </w:tc>
-        <w:tc>
-          <w:tcPr>
-            <w:tcW w:w="2268" w:type="dxa"/>
-          </w:tcPr>
-          <w:p>
-            <w:pPr>
-              <w:rPr>
-                <w:lang w:eastAsia="zh"/>
-              </w:rPr>
-            </w:pPr>
-            <w:r>
-              <w:rPr>
-                <w:rFonts w:hint="eastAsia"/>
-                <w:lang w:eastAsia="zh"/>
-              </w:rPr>
-              <w:t>用户地址</w:t>
-            </w:r>
-          </w:p>
-        </w:tc>
-        <w:tc>
-          <w:tcPr>
-            <w:tcW w:w="2742" w:type="dxa"/>
-          </w:tcPr>
-          <w:p>
-            <w:pPr>
-              <w:rPr>
-                <w:lang w:eastAsia="zh"/>
-              </w:rPr>
-            </w:pPr>
-          </w:p>
-        </w:tc>
-      </w:tr>
-      <w:tr>
-        <w:tc>
-          <w:tcPr>
-            <w:tcW w:w="817" w:type="dxa"/>
-          </w:tcPr>
-          <w:p>
-            <w:r>
-              <w:rPr>
-                <w:rFonts w:hint="eastAsia"/>
-              </w:rPr>
-              <w:t>3</w:t>
-            </w:r>
-          </w:p>
-        </w:tc>
-        <w:tc>
-          <w:tcPr>
-            <w:tcW w:w="1701" w:type="dxa"/>
-          </w:tcPr>
-          <w:p>
-            <w:pPr>
-              <w:rPr>
-                <w:lang w:eastAsia="zh"/>
-              </w:rPr>
-            </w:pPr>
-            <w:proofErr w:type="spellStart"/>
-            <w:r>
-              <w:rPr>
-                <w:rFonts w:hint="eastAsia"/>
-                <w:lang w:eastAsia="zh"/>
-              </w:rPr>
-              <w:t>userName</w:t>
-            </w:r>
-            <w:proofErr w:type="spellEnd"/>
-          </w:p>
-        </w:tc>
-        <w:tc>
-          <w:tcPr>
-            <w:tcW w:w="1701" w:type="dxa"/>
-          </w:tcPr>
-          <w:p>
-            <w:proofErr w:type="gramStart"/>
-            <w:r>
-              <w:t>Varchar(</w:t>
-            </w:r>
-            <w:proofErr w:type="gramEnd"/>
-            <w:r>
-              <w:rPr>
-                <w:rFonts w:hint="eastAsia"/>
-                <w:lang w:eastAsia="zh"/>
-              </w:rPr>
-              <w:t>20</w:t>
-            </w:r>
-            <w:r>
-              <w:t>)</w:t>
-            </w:r>
-          </w:p>
-        </w:tc>
-        <w:tc>
-          <w:tcPr>
-            <w:tcW w:w="2268" w:type="dxa"/>
-          </w:tcPr>
-          <w:p>
-            <w:pPr>
-              <w:rPr>
-                <w:lang w:eastAsia="zh"/>
-              </w:rPr>
-            </w:pPr>
-            <w:r>
-              <w:rPr>
-                <w:rFonts w:hint="eastAsia"/>
-                <w:lang w:eastAsia="zh"/>
-              </w:rPr>
-              <w:t>用户名</w:t>
+              </w:rPr>
+              <w:t>姓名</w:t>
             </w:r>
           </w:p>
         </w:tc>
@@ -25103,64 +25081,9 @@
                 <w:color w:val="000000"/>
                 <w:sz w:val="22"/>
                 <w:szCs w:val="22"/>
-                <w:lang w:eastAsia="zh"/>
-              </w:rPr>
-              <w:t>电话</w:t>
-            </w:r>
-          </w:p>
-        </w:tc>
-        <w:tc>
-          <w:tcPr>
-            <w:tcW w:w="2742" w:type="dxa"/>
-          </w:tcPr>
-          <w:p>
-            <w:pPr>
-              <w:rPr>
-                <w:lang w:eastAsia="zh"/>
-              </w:rPr>
-            </w:pPr>
-            <w:r>
-              <w:rPr>
-                <w:rFonts w:hint="eastAsia"/>
-                <w:lang w:eastAsia="zh"/>
-              </w:rPr>
-              <w:t>unique</w:t>
-            </w:r>
-          </w:p>
-        </w:tc>
-      </w:tr>
-      <w:tr>
-        <w:tc>
-          <w:tcPr>
-            <w:tcW w:w="817" w:type="dxa"/>
-          </w:tcPr>
-          <w:p>
-            <w:r>
-              <w:rPr>
-                <w:rFonts w:hint="eastAsia"/>
-              </w:rPr>
-              <w:t>5</w:t>
-            </w:r>
-          </w:p>
-        </w:tc>
-        <w:tc>
-          <w:tcPr>
-            <w:tcW w:w="1701" w:type="dxa"/>
-            <w:vAlign w:val="center"/>
-          </w:tcPr>
-          <w:p>
-            <w:pPr>
-              <w:widowControl/>
-              <w:spacing w:line="240" w:lineRule="auto"/>
-              <w:jc w:val="left"/>
-              <w:rPr>
-                <w:color w:val="000000"/>
-                <w:sz w:val="22"/>
-                <w:szCs w:val="22"/>
-                <w:lang w:eastAsia="zh"/>
-              </w:rPr>
-            </w:pPr>
-            <w:proofErr w:type="spellStart"/>
+              </w:rPr>
+              <w:t>用户</w:t>
+            </w:r>
             <w:r>
               <w:rPr>
                 <w:rFonts w:hint="eastAsia"/>
@@ -25169,9 +25092,42 @@
                 <w:szCs w:val="22"/>
                 <w:lang w:eastAsia="zh"/>
               </w:rPr>
-              <w:t>userImage</w:t>
-            </w:r>
-            <w:proofErr w:type="spellEnd"/>
+              <w:t>电话</w:t>
+            </w:r>
+          </w:p>
+        </w:tc>
+        <w:tc>
+          <w:tcPr>
+            <w:tcW w:w="2742" w:type="dxa"/>
+          </w:tcPr>
+          <w:p>
+            <w:pPr>
+              <w:rPr>
+                <w:lang w:eastAsia="zh"/>
+              </w:rPr>
+            </w:pPr>
+            <w:r>
+              <w:rPr>
+                <w:rFonts w:hint="eastAsia"/>
+                <w:lang w:eastAsia="zh"/>
+              </w:rPr>
+              <w:t>unique</w:t>
+            </w:r>
+          </w:p>
+        </w:tc>
+      </w:tr>
+      <w:tr>
+        <w:tc>
+          <w:tcPr>
+            <w:tcW w:w="817" w:type="dxa"/>
+          </w:tcPr>
+          <w:p>
+            <w:r>
+              <w:rPr>
+                <w:rFonts w:hint="eastAsia"/>
+              </w:rPr>
+              <w:t>5</w:t>
+            </w:r>
           </w:p>
         </w:tc>
         <w:tc>
@@ -25181,22 +25137,17 @@
           </w:tcPr>
           <w:p>
             <w:pPr>
+              <w:widowControl/>
+              <w:spacing w:line="240" w:lineRule="auto"/>
+              <w:jc w:val="left"/>
               <w:rPr>
                 <w:color w:val="000000"/>
                 <w:sz w:val="22"/>
                 <w:szCs w:val="22"/>
-              </w:rPr>
-            </w:pPr>
-            <w:proofErr w:type="gramStart"/>
-            <w:r>
-              <w:rPr>
-                <w:color w:val="000000"/>
-                <w:sz w:val="22"/>
-                <w:szCs w:val="22"/>
-              </w:rPr>
-              <w:t>Varchar(</w:t>
-            </w:r>
-            <w:proofErr w:type="gramEnd"/>
+                <w:lang w:eastAsia="zh"/>
+              </w:rPr>
+            </w:pPr>
+            <w:proofErr w:type="spellStart"/>
             <w:r>
               <w:rPr>
                 <w:rFonts w:hint="eastAsia"/>
@@ -25205,32 +25156,34 @@
                 <w:szCs w:val="22"/>
                 <w:lang w:eastAsia="zh"/>
               </w:rPr>
-              <w:t>200</w:t>
-            </w:r>
-            <w:r>
+              <w:t>userImage</w:t>
+            </w:r>
+            <w:proofErr w:type="spellEnd"/>
+          </w:p>
+        </w:tc>
+        <w:tc>
+          <w:tcPr>
+            <w:tcW w:w="1701" w:type="dxa"/>
+            <w:vAlign w:val="center"/>
+          </w:tcPr>
+          <w:p>
+            <w:pPr>
               <w:rPr>
                 <w:color w:val="000000"/>
                 <w:sz w:val="22"/>
                 <w:szCs w:val="22"/>
               </w:rPr>
-              <w:t>)</w:t>
-            </w:r>
-          </w:p>
-        </w:tc>
-        <w:tc>
-          <w:tcPr>
-            <w:tcW w:w="2268" w:type="dxa"/>
-            <w:vAlign w:val="center"/>
-          </w:tcPr>
-          <w:p>
-            <w:pPr>
+            </w:pPr>
+            <w:proofErr w:type="gramStart"/>
+            <w:r>
               <w:rPr>
                 <w:color w:val="000000"/>
                 <w:sz w:val="22"/>
                 <w:szCs w:val="22"/>
-                <w:lang w:eastAsia="zh"/>
-              </w:rPr>
-            </w:pPr>
+              </w:rPr>
+              <w:t>Varchar(</w:t>
+            </w:r>
+            <w:proofErr w:type="gramEnd"/>
             <w:r>
               <w:rPr>
                 <w:rFonts w:hint="eastAsia"/>
@@ -25239,54 +25192,25 @@
                 <w:szCs w:val="22"/>
                 <w:lang w:eastAsia="zh"/>
               </w:rPr>
-              <w:t>头像</w:t>
-            </w:r>
-          </w:p>
-        </w:tc>
-        <w:tc>
-          <w:tcPr>
-            <w:tcW w:w="2742" w:type="dxa"/>
-          </w:tcPr>
-          <w:p>
-            <w:pPr>
-              <w:rPr>
-                <w:lang w:eastAsia="zh"/>
-              </w:rPr>
-            </w:pPr>
-            <w:r>
-              <w:rPr>
-                <w:rFonts w:hint="eastAsia"/>
-                <w:lang w:eastAsia="zh"/>
-              </w:rPr>
-              <w:t>存储图片保存的位置以及名称</w:t>
-            </w:r>
-          </w:p>
-        </w:tc>
-      </w:tr>
-      <w:tr>
-        <w:tc>
-          <w:tcPr>
-            <w:tcW w:w="817" w:type="dxa"/>
-          </w:tcPr>
-          <w:p>
-            <w:r>
-              <w:rPr>
-                <w:rFonts w:hint="eastAsia"/>
-              </w:rPr>
-              <w:t>6</w:t>
-            </w:r>
-          </w:p>
-        </w:tc>
-        <w:tc>
-          <w:tcPr>
-            <w:tcW w:w="1701" w:type="dxa"/>
+              <w:t>200</w:t>
+            </w:r>
+            <w:r>
+              <w:rPr>
+                <w:color w:val="000000"/>
+                <w:sz w:val="22"/>
+                <w:szCs w:val="22"/>
+              </w:rPr>
+              <w:t>)</w:t>
+            </w:r>
+          </w:p>
+        </w:tc>
+        <w:tc>
+          <w:tcPr>
+            <w:tcW w:w="2268" w:type="dxa"/>
             <w:vAlign w:val="center"/>
           </w:tcPr>
           <w:p>
             <w:pPr>
-              <w:widowControl/>
-              <w:spacing w:line="240" w:lineRule="auto"/>
-              <w:jc w:val="left"/>
               <w:rPr>
                 <w:color w:val="000000"/>
                 <w:sz w:val="22"/>
@@ -25294,7 +25218,6 @@
                 <w:lang w:eastAsia="zh"/>
               </w:rPr>
             </w:pPr>
-            <w:proofErr w:type="spellStart"/>
             <w:r>
               <w:rPr>
                 <w:rFonts w:hint="eastAsia"/>
@@ -25303,9 +25226,35 @@
                 <w:szCs w:val="22"/>
                 <w:lang w:eastAsia="zh"/>
               </w:rPr>
-              <w:t>userGender</w:t>
-            </w:r>
-            <w:proofErr w:type="spellEnd"/>
+              <w:t>头像</w:t>
+            </w:r>
+          </w:p>
+        </w:tc>
+        <w:tc>
+          <w:tcPr>
+            <w:tcW w:w="2742" w:type="dxa"/>
+          </w:tcPr>
+          <w:p>
+            <w:pPr>
+              <w:rPr>
+                <w:lang w:eastAsia="zh"/>
+              </w:rPr>
+            </w:pPr>
+          </w:p>
+        </w:tc>
+      </w:tr>
+      <w:tr>
+        <w:tc>
+          <w:tcPr>
+            <w:tcW w:w="817" w:type="dxa"/>
+          </w:tcPr>
+          <w:p>
+            <w:r>
+              <w:rPr>
+                <w:rFonts w:hint="eastAsia"/>
+              </w:rPr>
+              <w:t>6</w:t>
+            </w:r>
           </w:p>
         </w:tc>
         <w:tc>
@@ -25315,6 +25264,9 @@
           </w:tcPr>
           <w:p>
             <w:pPr>
+              <w:widowControl/>
+              <w:spacing w:line="240" w:lineRule="auto"/>
+              <w:jc w:val="left"/>
               <w:rPr>
                 <w:color w:val="000000"/>
                 <w:sz w:val="22"/>
@@ -25322,7 +25274,7 @@
                 <w:lang w:eastAsia="zh"/>
               </w:rPr>
             </w:pPr>
-            <w:proofErr w:type="gramStart"/>
+            <w:proofErr w:type="spellStart"/>
             <w:r>
               <w:rPr>
                 <w:rFonts w:hint="eastAsia"/>
@@ -25331,9 +25283,35 @@
                 <w:szCs w:val="22"/>
                 <w:lang w:eastAsia="zh"/>
               </w:rPr>
-              <w:t>char(</w:t>
-            </w:r>
-            <w:proofErr w:type="gramEnd"/>
+              <w:t>userGender</w:t>
+            </w:r>
+            <w:proofErr w:type="spellEnd"/>
+          </w:p>
+        </w:tc>
+        <w:tc>
+          <w:tcPr>
+            <w:tcW w:w="1701" w:type="dxa"/>
+            <w:vAlign w:val="center"/>
+          </w:tcPr>
+          <w:p>
+            <w:pPr>
+              <w:rPr>
+                <w:color w:val="000000"/>
+                <w:sz w:val="22"/>
+                <w:szCs w:val="22"/>
+                <w:lang w:eastAsia="zh"/>
+              </w:rPr>
+            </w:pPr>
+            <w:proofErr w:type="gramStart"/>
+            <w:r>
+              <w:rPr>
+                <w:rFonts w:hint="eastAsia"/>
+                <w:color w:val="000000"/>
+                <w:sz w:val="22"/>
+                <w:szCs w:val="22"/>
+              </w:rPr>
+              <w:t>Var</w:t>
+            </w:r>
             <w:r>
               <w:rPr>
                 <w:rFonts w:hint="eastAsia"/>
@@ -25342,24 +25320,9 @@
                 <w:szCs w:val="22"/>
                 <w:lang w:eastAsia="zh"/>
               </w:rPr>
-              <w:t>1)</w:t>
-            </w:r>
-          </w:p>
-        </w:tc>
-        <w:tc>
-          <w:tcPr>
-            <w:tcW w:w="2268" w:type="dxa"/>
-            <w:vAlign w:val="center"/>
-          </w:tcPr>
-          <w:p>
-            <w:pPr>
-              <w:rPr>
-                <w:color w:val="000000"/>
-                <w:sz w:val="22"/>
-                <w:szCs w:val="22"/>
-                <w:lang w:eastAsia="zh"/>
-              </w:rPr>
-            </w:pPr>
+              <w:t>char(</w:t>
+            </w:r>
+            <w:proofErr w:type="gramEnd"/>
             <w:r>
               <w:rPr>
                 <w:rFonts w:hint="eastAsia"/>
@@ -25368,71 +25331,17 @@
                 <w:szCs w:val="22"/>
                 <w:lang w:eastAsia="zh"/>
               </w:rPr>
-              <w:t>性别</w:t>
-            </w:r>
-          </w:p>
-        </w:tc>
-        <w:tc>
-          <w:tcPr>
-            <w:tcW w:w="2742" w:type="dxa"/>
-          </w:tcPr>
-          <w:p>
-            <w:pPr>
-              <w:rPr>
-                <w:lang w:eastAsia="zh"/>
-              </w:rPr>
-            </w:pPr>
-            <w:proofErr w:type="gramStart"/>
+              <w:t>1</w:t>
+            </w:r>
             <w:r>
               <w:rPr>
                 <w:rFonts w:hint="eastAsia"/>
-                <w:lang w:eastAsia="zh"/>
-              </w:rPr>
-              <w:t>Male(</w:t>
-            </w:r>
-            <w:proofErr w:type="gramEnd"/>
-            <w:r>
-              <w:rPr>
-                <w:rFonts w:hint="eastAsia"/>
-                <w:lang w:eastAsia="zh"/>
-              </w:rPr>
-              <w:t>0) Female(1)</w:t>
-            </w:r>
-          </w:p>
-        </w:tc>
-      </w:tr>
-      <w:tr>
-        <w:tc>
-          <w:tcPr>
-            <w:tcW w:w="817" w:type="dxa"/>
-          </w:tcPr>
-          <w:p>
-            <w:r>
-              <w:rPr>
-                <w:rFonts w:hint="eastAsia"/>
-              </w:rPr>
-              <w:t>7</w:t>
-            </w:r>
-          </w:p>
-        </w:tc>
-        <w:tc>
-          <w:tcPr>
-            <w:tcW w:w="1701" w:type="dxa"/>
-            <w:vAlign w:val="center"/>
-          </w:tcPr>
-          <w:p>
-            <w:pPr>
-              <w:widowControl/>
-              <w:spacing w:line="240" w:lineRule="auto"/>
-              <w:jc w:val="left"/>
-              <w:rPr>
                 <w:color w:val="000000"/>
                 <w:sz w:val="22"/>
                 <w:szCs w:val="22"/>
-                <w:lang w:eastAsia="zh"/>
-              </w:rPr>
-            </w:pPr>
-            <w:proofErr w:type="spellStart"/>
+              </w:rPr>
+              <w:t>00</w:t>
+            </w:r>
             <w:r>
               <w:rPr>
                 <w:rFonts w:hint="eastAsia"/>
@@ -25441,14 +25350,13 @@
                 <w:szCs w:val="22"/>
                 <w:lang w:eastAsia="zh"/>
               </w:rPr>
-              <w:t>userPwd</w:t>
-            </w:r>
-            <w:proofErr w:type="spellEnd"/>
-          </w:p>
-        </w:tc>
-        <w:tc>
-          <w:tcPr>
-            <w:tcW w:w="1701" w:type="dxa"/>
+              <w:t>)</w:t>
+            </w:r>
+          </w:p>
+        </w:tc>
+        <w:tc>
+          <w:tcPr>
+            <w:tcW w:w="2268" w:type="dxa"/>
             <w:vAlign w:val="center"/>
           </w:tcPr>
           <w:p>
@@ -25468,7 +25376,126 @@
                 <w:szCs w:val="22"/>
                 <w:lang w:eastAsia="zh"/>
               </w:rPr>
+              <w:t>性别</w:t>
+            </w:r>
+          </w:p>
+        </w:tc>
+        <w:tc>
+          <w:tcPr>
+            <w:tcW w:w="2742" w:type="dxa"/>
+          </w:tcPr>
+          <w:p>
+            <w:pPr>
+              <w:rPr>
+                <w:lang w:eastAsia="zh"/>
+              </w:rPr>
+            </w:pPr>
+            <w:proofErr w:type="gramStart"/>
+            <w:r>
+              <w:rPr>
+                <w:rFonts w:hint="eastAsia"/>
+                <w:lang w:eastAsia="zh"/>
+              </w:rPr>
+              <w:t>Male(</w:t>
+            </w:r>
+            <w:proofErr w:type="gramEnd"/>
+            <w:r>
+              <w:rPr>
+                <w:rFonts w:hint="eastAsia"/>
+                <w:lang w:eastAsia="zh"/>
+              </w:rPr>
+              <w:t>0) Female(1)</w:t>
+            </w:r>
+          </w:p>
+        </w:tc>
+      </w:tr>
+      <w:tr>
+        <w:tc>
+          <w:tcPr>
+            <w:tcW w:w="817" w:type="dxa"/>
+          </w:tcPr>
+          <w:p>
+            <w:r>
+              <w:rPr>
+                <w:rFonts w:hint="eastAsia"/>
+              </w:rPr>
+              <w:t>7</w:t>
+            </w:r>
+          </w:p>
+        </w:tc>
+        <w:tc>
+          <w:tcPr>
+            <w:tcW w:w="1701" w:type="dxa"/>
+            <w:vAlign w:val="center"/>
+          </w:tcPr>
+          <w:p>
+            <w:pPr>
+              <w:widowControl/>
+              <w:spacing w:line="240" w:lineRule="auto"/>
+              <w:jc w:val="left"/>
+              <w:rPr>
+                <w:color w:val="000000"/>
+                <w:sz w:val="22"/>
+                <w:szCs w:val="22"/>
+                <w:lang w:eastAsia="zh"/>
+              </w:rPr>
+            </w:pPr>
+            <w:proofErr w:type="spellStart"/>
+            <w:r>
+              <w:rPr>
+                <w:rFonts w:hint="eastAsia"/>
+                <w:color w:val="000000"/>
+                <w:sz w:val="22"/>
+                <w:szCs w:val="22"/>
+                <w:lang w:eastAsia="zh"/>
+              </w:rPr>
+              <w:t>userPwd</w:t>
+            </w:r>
+            <w:proofErr w:type="spellEnd"/>
+          </w:p>
+        </w:tc>
+        <w:tc>
+          <w:tcPr>
+            <w:tcW w:w="1701" w:type="dxa"/>
+            <w:vAlign w:val="center"/>
+          </w:tcPr>
+          <w:p>
+            <w:pPr>
+              <w:rPr>
+                <w:color w:val="000000"/>
+                <w:sz w:val="22"/>
+                <w:szCs w:val="22"/>
+              </w:rPr>
+            </w:pPr>
+            <w:proofErr w:type="gramStart"/>
+            <w:r>
+              <w:rPr>
+                <w:rFonts w:hint="eastAsia"/>
+                <w:color w:val="000000"/>
+                <w:sz w:val="22"/>
+                <w:szCs w:val="22"/>
+                <w:lang w:eastAsia="zh"/>
+              </w:rPr>
               <w:t>varchar</w:t>
+            </w:r>
+            <w:r>
+              <w:rPr>
+                <w:rFonts w:hint="eastAsia"/>
+                <w:color w:val="000000"/>
+                <w:sz w:val="22"/>
+                <w:szCs w:val="22"/>
+              </w:rPr>
+              <w:t>(</w:t>
+            </w:r>
+            <w:proofErr w:type="gramEnd"/>
+            <w:r>
+              <w:rPr>
+                <w:rFonts w:hint="eastAsia"/>
+                <w:color w:val="000000"/>
+                <w:sz w:val="22"/>
+                <w:szCs w:val="22"/>
+              </w:rPr>
+              <w:t>100)</w:t>
             </w:r>
           </w:p>
         </w:tc>
@@ -25555,14 +25582,7 @@
         <w:rPr>
           <w:rFonts w:hint="eastAsia"/>
         </w:rPr>
-        <w:t xml:space="preserve">  </w:t>
-      </w:r>
-      <w:r>
-        <w:rPr>
-          <w:rFonts w:hint="eastAsia"/>
-          <w:lang w:eastAsia="zh"/>
-        </w:rPr>
-        <w:t>manage</w:t>
+        <w:t xml:space="preserve">  admin</w:t>
       </w:r>
     </w:p>
     <w:tbl>
@@ -25580,10 +25600,10 @@
       </w:tblPr>
       <w:tblGrid>
         <w:gridCol w:w="636"/>
-        <w:gridCol w:w="1876"/>
-        <w:gridCol w:w="1646"/>
-        <w:gridCol w:w="2037"/>
-        <w:gridCol w:w="2581"/>
+        <w:gridCol w:w="1885"/>
+        <w:gridCol w:w="1660"/>
+        <w:gridCol w:w="2045"/>
+        <w:gridCol w:w="2550"/>
       </w:tblGrid>
       <w:tr>
         <w:tc>
@@ -25698,27 +25718,37 @@
                 <w:lang w:eastAsia="zh"/>
               </w:rPr>
             </w:pPr>
-            <w:proofErr w:type="gramStart"/>
             <w:r>
               <w:rPr>
                 <w:rFonts w:hint="eastAsia"/>
                 <w:lang w:eastAsia="zh"/>
               </w:rPr>
-              <w:t>int(</w:t>
-            </w:r>
-            <w:proofErr w:type="gramEnd"/>
+              <w:t>int</w:t>
+            </w:r>
+          </w:p>
+        </w:tc>
+        <w:tc>
+          <w:tcPr>
+            <w:tcW w:w="2249" w:type="dxa"/>
+          </w:tcPr>
+          <w:p>
+            <w:pPr>
+              <w:rPr>
+                <w:lang w:eastAsia="zh"/>
+              </w:rPr>
+            </w:pPr>
             <w:r>
               <w:rPr>
                 <w:rFonts w:hint="eastAsia"/>
                 <w:lang w:eastAsia="zh"/>
               </w:rPr>
-              <w:t>8)</w:t>
-            </w:r>
-          </w:p>
-        </w:tc>
-        <w:tc>
-          <w:tcPr>
-            <w:tcW w:w="2249" w:type="dxa"/>
+              <w:t>管理员编号</w:t>
+            </w:r>
+          </w:p>
+        </w:tc>
+        <w:tc>
+          <w:tcPr>
+            <w:tcW w:w="2727" w:type="dxa"/>
           </w:tcPr>
           <w:p>
             <w:pPr>
@@ -25729,28 +25759,8 @@
             <w:r>
               <w:rPr>
                 <w:rFonts w:hint="eastAsia"/>
-                <w:lang w:eastAsia="zh"/>
-              </w:rPr>
-              <w:t>管理员编号</w:t>
-            </w:r>
-          </w:p>
-        </w:tc>
-        <w:tc>
-          <w:tcPr>
-            <w:tcW w:w="2727" w:type="dxa"/>
-          </w:tcPr>
-          <w:p>
-            <w:pPr>
-              <w:rPr>
-                <w:lang w:eastAsia="zh"/>
-              </w:rPr>
-            </w:pPr>
-            <w:r>
-              <w:rPr>
-                <w:rFonts w:hint="eastAsia"/>
-                <w:lang w:eastAsia="zh"/>
-              </w:rPr>
-              <w:t>Primary Key</w:t>
+              </w:rPr>
+              <w:t>PRIMARY KEY</w:t>
             </w:r>
           </w:p>
         </w:tc>
@@ -25874,13 +25884,6 @@
                 <w:lang w:eastAsia="zh"/>
               </w:rPr>
             </w:pPr>
-            <w:r>
-              <w:rPr>
-                <w:rFonts w:hint="eastAsia"/>
-                <w:lang w:eastAsia="zh"/>
-              </w:rPr>
-              <w:t>unique</w:t>
-            </w:r>
           </w:p>
         </w:tc>
       </w:tr>
@@ -25912,7 +25915,6 @@
                 <w:color w:val="000000"/>
                 <w:sz w:val="22"/>
                 <w:szCs w:val="22"/>
-                <w:lang w:eastAsia="zh"/>
               </w:rPr>
             </w:pPr>
             <w:proofErr w:type="spellStart"/>
@@ -25924,23 +25926,66 @@
                 <w:szCs w:val="22"/>
                 <w:lang w:eastAsia="zh"/>
               </w:rPr>
-              <w:t>manageIntroduce</w:t>
-            </w:r>
-            <w:proofErr w:type="spellEnd"/>
-          </w:p>
-        </w:tc>
-        <w:tc>
-          <w:tcPr>
-            <w:tcW w:w="1696" w:type="dxa"/>
-            <w:vAlign w:val="center"/>
-          </w:tcPr>
-          <w:p>
-            <w:pPr>
-              <w:rPr>
+              <w:t>manage</w:t>
+            </w:r>
+            <w:r>
+              <w:rPr>
+                <w:rFonts w:hint="eastAsia"/>
                 <w:color w:val="000000"/>
                 <w:sz w:val="22"/>
                 <w:szCs w:val="22"/>
-                <w:lang w:eastAsia="zh"/>
+              </w:rPr>
+              <w:t>Gender</w:t>
+            </w:r>
+            <w:proofErr w:type="spellEnd"/>
+          </w:p>
+        </w:tc>
+        <w:tc>
+          <w:tcPr>
+            <w:tcW w:w="1696" w:type="dxa"/>
+            <w:vAlign w:val="center"/>
+          </w:tcPr>
+          <w:p>
+            <w:pPr>
+              <w:rPr>
+                <w:color w:val="000000"/>
+                <w:sz w:val="22"/>
+                <w:szCs w:val="22"/>
+              </w:rPr>
+            </w:pPr>
+            <w:proofErr w:type="gramStart"/>
+            <w:r>
+              <w:rPr>
+                <w:rFonts w:hint="eastAsia"/>
+                <w:color w:val="000000"/>
+                <w:sz w:val="22"/>
+                <w:szCs w:val="22"/>
+              </w:rPr>
+              <w:t>Varchar(</w:t>
+            </w:r>
+            <w:proofErr w:type="gramEnd"/>
+            <w:r>
+              <w:rPr>
+                <w:rFonts w:hint="eastAsia"/>
+                <w:color w:val="000000"/>
+                <w:sz w:val="22"/>
+                <w:szCs w:val="22"/>
+              </w:rPr>
+              <w:t>100)</w:t>
+            </w:r>
+          </w:p>
+        </w:tc>
+        <w:tc>
+          <w:tcPr>
+            <w:tcW w:w="2249" w:type="dxa"/>
+            <w:vAlign w:val="center"/>
+          </w:tcPr>
+          <w:p>
+            <w:pPr>
+              <w:rPr>
+                <w:color w:val="000000"/>
+                <w:sz w:val="22"/>
+                <w:szCs w:val="22"/>
               </w:rPr>
             </w:pPr>
             <w:r>
@@ -25951,24 +25996,65 @@
                 <w:szCs w:val="22"/>
                 <w:lang w:eastAsia="zh"/>
               </w:rPr>
-              <w:t>text</w:t>
-            </w:r>
-          </w:p>
-        </w:tc>
-        <w:tc>
-          <w:tcPr>
-            <w:tcW w:w="2249" w:type="dxa"/>
-            <w:vAlign w:val="center"/>
-          </w:tcPr>
-          <w:p>
-            <w:pPr>
-              <w:rPr>
+              <w:t>管理员</w:t>
+            </w:r>
+            <w:r>
+              <w:rPr>
+                <w:rFonts w:hint="eastAsia"/>
                 <w:color w:val="000000"/>
                 <w:sz w:val="22"/>
                 <w:szCs w:val="22"/>
+              </w:rPr>
+              <w:t>性别</w:t>
+            </w:r>
+          </w:p>
+        </w:tc>
+        <w:tc>
+          <w:tcPr>
+            <w:tcW w:w="2727" w:type="dxa"/>
+          </w:tcPr>
+          <w:p>
+            <w:pPr>
+              <w:rPr>
+                <w:rFonts w:ascii="宋体" w:hAnsi="宋体" w:cs="宋体"/>
+                <w:szCs w:val="24"/>
                 <w:lang w:eastAsia="zh"/>
               </w:rPr>
             </w:pPr>
+          </w:p>
+        </w:tc>
+      </w:tr>
+      <w:tr>
+        <w:tc>
+          <w:tcPr>
+            <w:tcW w:w="663" w:type="dxa"/>
+          </w:tcPr>
+          <w:p>
+            <w:r>
+              <w:rPr>
+                <w:rFonts w:hint="eastAsia"/>
+              </w:rPr>
+              <w:t>4</w:t>
+            </w:r>
+          </w:p>
+        </w:tc>
+        <w:tc>
+          <w:tcPr>
+            <w:tcW w:w="1894" w:type="dxa"/>
+            <w:vAlign w:val="center"/>
+          </w:tcPr>
+          <w:p>
+            <w:pPr>
+              <w:widowControl/>
+              <w:spacing w:line="240" w:lineRule="auto"/>
+              <w:jc w:val="left"/>
+              <w:rPr>
+                <w:color w:val="000000"/>
+                <w:sz w:val="22"/>
+                <w:szCs w:val="22"/>
+              </w:rPr>
+            </w:pPr>
+            <w:proofErr w:type="spellStart"/>
             <w:r>
               <w:rPr>
                 <w:rFonts w:hint="eastAsia"/>
@@ -25977,65 +26063,83 @@
                 <w:szCs w:val="22"/>
                 <w:lang w:eastAsia="zh"/>
               </w:rPr>
-              <w:t>管理员介绍</w:t>
-            </w:r>
-          </w:p>
-        </w:tc>
-        <w:tc>
-          <w:tcPr>
-            <w:tcW w:w="2727" w:type="dxa"/>
-          </w:tcPr>
-          <w:p>
-            <w:pPr>
-              <w:rPr>
-                <w:rFonts w:ascii="宋体" w:hAnsi="宋体" w:cs="宋体"/>
-                <w:szCs w:val="24"/>
-                <w:lang w:eastAsia="zh"/>
-              </w:rPr>
-            </w:pPr>
-            <w:r>
-              <w:rPr>
-                <w:rFonts w:ascii="宋体" w:hAnsi="宋体" w:cs="宋体" w:hint="eastAsia"/>
-                <w:szCs w:val="24"/>
-                <w:lang w:eastAsia="zh"/>
-              </w:rPr>
-              <w:t>pet raising experience，work</w:t>
-            </w:r>
-          </w:p>
-        </w:tc>
-      </w:tr>
-      <w:tr>
-        <w:tc>
-          <w:tcPr>
-            <w:tcW w:w="663" w:type="dxa"/>
-          </w:tcPr>
-          <w:p>
+              <w:t>manager</w:t>
+            </w:r>
             <w:r>
               <w:rPr>
                 <w:rFonts w:hint="eastAsia"/>
-              </w:rPr>
-              <w:t>4</w:t>
-            </w:r>
-          </w:p>
-        </w:tc>
-        <w:tc>
-          <w:tcPr>
-            <w:tcW w:w="1894" w:type="dxa"/>
-            <w:vAlign w:val="center"/>
-          </w:tcPr>
-          <w:p>
-            <w:pPr>
-              <w:widowControl/>
-              <w:spacing w:line="240" w:lineRule="auto"/>
-              <w:jc w:val="left"/>
-              <w:rPr>
                 <w:color w:val="000000"/>
                 <w:sz w:val="22"/>
                 <w:szCs w:val="22"/>
-                <w:lang w:eastAsia="zh"/>
-              </w:rPr>
-            </w:pPr>
-            <w:proofErr w:type="spellStart"/>
+              </w:rPr>
+              <w:t>nName</w:t>
+            </w:r>
+            <w:proofErr w:type="spellEnd"/>
+          </w:p>
+        </w:tc>
+        <w:tc>
+          <w:tcPr>
+            <w:tcW w:w="1696" w:type="dxa"/>
+            <w:vAlign w:val="center"/>
+          </w:tcPr>
+          <w:p>
+            <w:pPr>
+              <w:rPr>
+                <w:color w:val="000000"/>
+                <w:sz w:val="22"/>
+                <w:szCs w:val="22"/>
+              </w:rPr>
+            </w:pPr>
+            <w:proofErr w:type="gramStart"/>
+            <w:r>
+              <w:rPr>
+                <w:color w:val="000000"/>
+                <w:sz w:val="22"/>
+                <w:szCs w:val="22"/>
+              </w:rPr>
+              <w:t>Varchar(</w:t>
+            </w:r>
+            <w:proofErr w:type="gramEnd"/>
+            <w:r>
+              <w:rPr>
+                <w:color w:val="000000"/>
+                <w:sz w:val="22"/>
+                <w:szCs w:val="22"/>
+              </w:rPr>
+              <w:t>1</w:t>
+            </w:r>
+            <w:r>
+              <w:rPr>
+                <w:rFonts w:hint="eastAsia"/>
+                <w:color w:val="000000"/>
+                <w:sz w:val="22"/>
+                <w:szCs w:val="22"/>
+              </w:rPr>
+              <w:t>00</w:t>
+            </w:r>
+            <w:r>
+              <w:rPr>
+                <w:color w:val="000000"/>
+                <w:sz w:val="22"/>
+                <w:szCs w:val="22"/>
+              </w:rPr>
+              <w:t>)</w:t>
+            </w:r>
+          </w:p>
+        </w:tc>
+        <w:tc>
+          <w:tcPr>
+            <w:tcW w:w="2249" w:type="dxa"/>
+            <w:vAlign w:val="center"/>
+          </w:tcPr>
+          <w:p>
+            <w:pPr>
+              <w:rPr>
+                <w:color w:val="000000"/>
+                <w:sz w:val="22"/>
+                <w:szCs w:val="22"/>
+              </w:rPr>
+            </w:pPr>
             <w:r>
               <w:rPr>
                 <w:rFonts w:hint="eastAsia"/>
@@ -26044,58 +26148,69 @@
                 <w:szCs w:val="22"/>
                 <w:lang w:eastAsia="zh"/>
               </w:rPr>
-              <w:t>managerCode</w:t>
-            </w:r>
-            <w:proofErr w:type="spellEnd"/>
-          </w:p>
-        </w:tc>
-        <w:tc>
-          <w:tcPr>
-            <w:tcW w:w="1696" w:type="dxa"/>
-            <w:vAlign w:val="center"/>
-          </w:tcPr>
-          <w:p>
-            <w:pPr>
-              <w:rPr>
+              <w:t>管理员</w:t>
+            </w:r>
+            <w:r>
+              <w:rPr>
+                <w:rFonts w:hint="eastAsia"/>
                 <w:color w:val="000000"/>
                 <w:sz w:val="22"/>
                 <w:szCs w:val="22"/>
               </w:rPr>
-            </w:pPr>
-            <w:proofErr w:type="gramStart"/>
-            <w:r>
+              <w:t>姓名</w:t>
+            </w:r>
+          </w:p>
+        </w:tc>
+        <w:tc>
+          <w:tcPr>
+            <w:tcW w:w="2727" w:type="dxa"/>
+          </w:tcPr>
+          <w:p>
+            <w:pPr>
+              <w:rPr>
+                <w:lang w:eastAsia="zh"/>
+              </w:rPr>
+            </w:pPr>
+          </w:p>
+        </w:tc>
+      </w:tr>
+      <w:tr>
+        <w:tc>
+          <w:tcPr>
+            <w:tcW w:w="663" w:type="dxa"/>
+          </w:tcPr>
+          <w:p>
+            <w:pPr>
+              <w:rPr>
+                <w:lang w:eastAsia="zh"/>
+              </w:rPr>
+            </w:pPr>
+            <w:r>
+              <w:rPr>
+                <w:rFonts w:hint="eastAsia"/>
+                <w:lang w:eastAsia="zh"/>
+              </w:rPr>
+              <w:t>5</w:t>
+            </w:r>
+          </w:p>
+        </w:tc>
+        <w:tc>
+          <w:tcPr>
+            <w:tcW w:w="1894" w:type="dxa"/>
+            <w:vAlign w:val="center"/>
+          </w:tcPr>
+          <w:p>
+            <w:pPr>
+              <w:widowControl/>
+              <w:spacing w:line="240" w:lineRule="auto"/>
+              <w:jc w:val="left"/>
               <w:rPr>
                 <w:color w:val="000000"/>
                 <w:sz w:val="22"/>
                 <w:szCs w:val="22"/>
               </w:rPr>
-              <w:t>Varchar(</w:t>
-            </w:r>
-            <w:proofErr w:type="gramEnd"/>
-            <w:r>
-              <w:rPr>
-                <w:color w:val="000000"/>
-                <w:sz w:val="22"/>
-                <w:szCs w:val="22"/>
-              </w:rPr>
-              <w:t>10)</w:t>
-            </w:r>
-          </w:p>
-        </w:tc>
-        <w:tc>
-          <w:tcPr>
-            <w:tcW w:w="2249" w:type="dxa"/>
-            <w:vAlign w:val="center"/>
-          </w:tcPr>
-          <w:p>
-            <w:pPr>
-              <w:rPr>
-                <w:color w:val="000000"/>
-                <w:sz w:val="22"/>
-                <w:szCs w:val="22"/>
-                <w:lang w:eastAsia="zh"/>
-              </w:rPr>
-            </w:pPr>
+            </w:pPr>
+            <w:proofErr w:type="spellStart"/>
             <w:r>
               <w:rPr>
                 <w:rFonts w:hint="eastAsia"/>
@@ -26104,60 +26219,27 @@
                 <w:szCs w:val="22"/>
                 <w:lang w:eastAsia="zh"/>
               </w:rPr>
-              <w:t>管理员工号</w:t>
-            </w:r>
-          </w:p>
-        </w:tc>
-        <w:tc>
-          <w:tcPr>
-            <w:tcW w:w="2727" w:type="dxa"/>
-          </w:tcPr>
-          <w:p>
-            <w:pPr>
-              <w:rPr>
-                <w:lang w:eastAsia="zh"/>
-              </w:rPr>
-            </w:pPr>
+              <w:t>manager</w:t>
+            </w:r>
             <w:r>
               <w:rPr>
                 <w:rFonts w:hint="eastAsia"/>
-                <w:lang w:eastAsia="zh"/>
-              </w:rPr>
-              <w:t>unique</w:t>
-            </w:r>
-          </w:p>
-        </w:tc>
-      </w:tr>
-      <w:tr>
-        <w:tc>
-          <w:tcPr>
-            <w:tcW w:w="663" w:type="dxa"/>
-          </w:tcPr>
-          <w:p>
-            <w:pPr>
-              <w:rPr>
-                <w:lang w:eastAsia="zh"/>
-              </w:rPr>
-            </w:pPr>
-            <w:r>
-              <w:rPr>
-                <w:rFonts w:hint="eastAsia"/>
-                <w:lang w:eastAsia="zh"/>
-              </w:rPr>
-              <w:t>5</w:t>
-            </w:r>
-          </w:p>
-        </w:tc>
-        <w:tc>
-          <w:tcPr>
-            <w:tcW w:w="1894" w:type="dxa"/>
+                <w:color w:val="000000"/>
+                <w:sz w:val="22"/>
+                <w:szCs w:val="22"/>
+              </w:rPr>
+              <w:t>Password</w:t>
+            </w:r>
+            <w:proofErr w:type="spellEnd"/>
+          </w:p>
+        </w:tc>
+        <w:tc>
+          <w:tcPr>
+            <w:tcW w:w="1696" w:type="dxa"/>
             <w:vAlign w:val="center"/>
           </w:tcPr>
           <w:p>
             <w:pPr>
-              <w:widowControl/>
-              <w:spacing w:line="240" w:lineRule="auto"/>
-              <w:jc w:val="left"/>
               <w:rPr>
                 <w:color w:val="000000"/>
                 <w:sz w:val="22"/>
@@ -26165,6 +26247,7 @@
                 <w:lang w:eastAsia="zh"/>
               </w:rPr>
             </w:pPr>
+            <w:proofErr w:type="gramStart"/>
             <w:r>
               <w:rPr>
                 <w:rFonts w:hint="eastAsia"/>
@@ -26173,25 +26256,18 @@
                 <w:szCs w:val="22"/>
                 <w:lang w:eastAsia="zh"/>
               </w:rPr>
-              <w:t>manager-name</w:t>
-            </w:r>
-          </w:p>
-        </w:tc>
-        <w:tc>
-          <w:tcPr>
-            <w:tcW w:w="1696" w:type="dxa"/>
-            <w:vAlign w:val="center"/>
-          </w:tcPr>
-          <w:p>
-            <w:pPr>
-              <w:rPr>
+              <w:t>varchar(</w:t>
+            </w:r>
+            <w:proofErr w:type="gramEnd"/>
+            <w:r>
+              <w:rPr>
+                <w:rFonts w:hint="eastAsia"/>
                 <w:color w:val="000000"/>
                 <w:sz w:val="22"/>
                 <w:szCs w:val="22"/>
-                <w:lang w:eastAsia="zh"/>
-              </w:rPr>
-            </w:pPr>
-            <w:proofErr w:type="gramStart"/>
+              </w:rPr>
+              <w:t>100</w:t>
+            </w:r>
             <w:r>
               <w:rPr>
                 <w:rFonts w:hint="eastAsia"/>
@@ -26200,9 +26276,23 @@
                 <w:szCs w:val="22"/>
                 <w:lang w:eastAsia="zh"/>
               </w:rPr>
-              <w:t>varchar(</w:t>
-            </w:r>
-            <w:proofErr w:type="gramEnd"/>
+              <w:t>)</w:t>
+            </w:r>
+          </w:p>
+        </w:tc>
+        <w:tc>
+          <w:tcPr>
+            <w:tcW w:w="2249" w:type="dxa"/>
+            <w:vAlign w:val="center"/>
+          </w:tcPr>
+          <w:p>
+            <w:pPr>
+              <w:rPr>
+                <w:color w:val="000000"/>
+                <w:sz w:val="22"/>
+                <w:szCs w:val="22"/>
+              </w:rPr>
+            </w:pPr>
             <w:r>
               <w:rPr>
                 <w:rFonts w:hint="eastAsia"/>
@@ -26211,33 +26301,16 @@
                 <w:szCs w:val="22"/>
                 <w:lang w:eastAsia="zh"/>
               </w:rPr>
-              <w:t>4)</w:t>
-            </w:r>
-          </w:p>
-        </w:tc>
-        <w:tc>
-          <w:tcPr>
-            <w:tcW w:w="2249" w:type="dxa"/>
-            <w:vAlign w:val="center"/>
-          </w:tcPr>
-          <w:p>
-            <w:pPr>
-              <w:rPr>
-                <w:color w:val="000000"/>
-                <w:sz w:val="22"/>
-                <w:szCs w:val="22"/>
-                <w:lang w:eastAsia="zh"/>
-              </w:rPr>
-            </w:pPr>
+              <w:t>管理员</w:t>
+            </w:r>
             <w:r>
               <w:rPr>
                 <w:rFonts w:hint="eastAsia"/>
                 <w:color w:val="000000"/>
                 <w:sz w:val="22"/>
                 <w:szCs w:val="22"/>
-                <w:lang w:eastAsia="zh"/>
-              </w:rPr>
-              <w:t>管理员名字</w:t>
+              </w:rPr>
+              <w:t>密码</w:t>
             </w:r>
           </w:p>
         </w:tc>
@@ -26278,13 +26351,13 @@
           <w:rFonts w:hint="eastAsia"/>
           <w:lang w:eastAsia="zh"/>
         </w:rPr>
-        <w:t xml:space="preserve"> pet</w:t>
+        <w:t xml:space="preserve"> </w:t>
       </w:r>
       <w:r>
         <w:rPr>
           <w:rFonts w:hint="eastAsia"/>
         </w:rPr>
-        <w:t xml:space="preserve">  </w:t>
+        <w:t xml:space="preserve">animals </w:t>
       </w:r>
     </w:p>
     <w:tbl>
@@ -26301,11 +26374,11 @@
         <w:tblLook w:val="04A0" w:firstRow="1" w:lastRow="0" w:firstColumn="1" w:lastColumn="0" w:noHBand="0" w:noVBand="1"/>
       </w:tblPr>
       <w:tblGrid>
-        <w:gridCol w:w="779"/>
-        <w:gridCol w:w="1669"/>
-        <w:gridCol w:w="1653"/>
-        <w:gridCol w:w="2142"/>
-        <w:gridCol w:w="2533"/>
+        <w:gridCol w:w="776"/>
+        <w:gridCol w:w="1682"/>
+        <w:gridCol w:w="1667"/>
+        <w:gridCol w:w="2076"/>
+        <w:gridCol w:w="2575"/>
       </w:tblGrid>
       <w:tr>
         <w:tc>
@@ -26384,7 +26457,6 @@
               <w:rPr>
                 <w:rFonts w:hint="eastAsia"/>
               </w:rPr>
-              <w:lastRenderedPageBreak/>
               <w:t>1</w:t>
             </w:r>
           </w:p>
@@ -26394,20 +26466,75 @@
             <w:tcW w:w="1701" w:type="dxa"/>
           </w:tcPr>
           <w:p>
-            <w:pPr>
-              <w:rPr>
-                <w:lang w:eastAsia="zh"/>
-              </w:rPr>
-            </w:pPr>
             <w:proofErr w:type="spellStart"/>
+            <w:r>
+              <w:rPr>
+                <w:rFonts w:hint="eastAsia"/>
+              </w:rPr>
+              <w:t>AnimalId</w:t>
+            </w:r>
+            <w:proofErr w:type="spellEnd"/>
+          </w:p>
+        </w:tc>
+        <w:tc>
+          <w:tcPr>
+            <w:tcW w:w="1701" w:type="dxa"/>
+          </w:tcPr>
+          <w:p>
+            <w:r>
+              <w:rPr>
+                <w:rFonts w:hint="eastAsia"/>
+              </w:rPr>
+              <w:t>Int</w:t>
+            </w:r>
+          </w:p>
+        </w:tc>
+        <w:tc>
+          <w:tcPr>
+            <w:tcW w:w="2268" w:type="dxa"/>
+          </w:tcPr>
+          <w:p>
             <w:r>
               <w:rPr>
                 <w:rFonts w:hint="eastAsia"/>
                 <w:lang w:eastAsia="zh"/>
               </w:rPr>
-              <w:t>petType</w:t>
-            </w:r>
-            <w:proofErr w:type="spellEnd"/>
+              <w:t>宠物</w:t>
+            </w:r>
+            <w:r>
+              <w:rPr>
+                <w:rFonts w:hint="eastAsia"/>
+              </w:rPr>
+              <w:t>编号</w:t>
+            </w:r>
+          </w:p>
+        </w:tc>
+        <w:tc>
+          <w:tcPr>
+            <w:tcW w:w="2742" w:type="dxa"/>
+          </w:tcPr>
+          <w:p>
+            <w:r>
+              <w:rPr>
+                <w:rFonts w:hint="eastAsia"/>
+              </w:rPr>
+              <w:t>PRIMARY KEY</w:t>
+            </w:r>
+          </w:p>
+        </w:tc>
+      </w:tr>
+      <w:tr>
+        <w:tc>
+          <w:tcPr>
+            <w:tcW w:w="817" w:type="dxa"/>
+          </w:tcPr>
+          <w:p>
+            <w:r>
+              <w:rPr>
+                <w:rFonts w:hint="eastAsia"/>
+              </w:rPr>
+              <w:t>2</w:t>
+            </w:r>
           </w:p>
         </w:tc>
         <w:tc>
@@ -26415,38 +26542,58 @@
             <w:tcW w:w="1701" w:type="dxa"/>
           </w:tcPr>
           <w:p>
-            <w:proofErr w:type="gramStart"/>
-            <w:r>
-              <w:t>Varchar(</w:t>
-            </w:r>
-            <w:proofErr w:type="gramEnd"/>
-            <w:r>
-              <w:t>10)</w:t>
-            </w:r>
-          </w:p>
-        </w:tc>
-        <w:tc>
-          <w:tcPr>
-            <w:tcW w:w="2268" w:type="dxa"/>
-          </w:tcPr>
-          <w:p>
             <w:pPr>
               <w:rPr>
                 <w:lang w:eastAsia="zh"/>
               </w:rPr>
             </w:pPr>
+            <w:proofErr w:type="spellStart"/>
+            <w:r>
+              <w:rPr>
+                <w:rFonts w:hint="eastAsia"/>
+              </w:rPr>
+              <w:t>Animal</w:t>
+            </w:r>
             <w:r>
               <w:rPr>
                 <w:rFonts w:hint="eastAsia"/>
                 <w:lang w:eastAsia="zh"/>
               </w:rPr>
-              <w:t>宠物类型</w:t>
-            </w:r>
-          </w:p>
-        </w:tc>
-        <w:tc>
-          <w:tcPr>
-            <w:tcW w:w="2742" w:type="dxa"/>
+              <w:t>Name</w:t>
+            </w:r>
+            <w:proofErr w:type="spellEnd"/>
+          </w:p>
+        </w:tc>
+        <w:tc>
+          <w:tcPr>
+            <w:tcW w:w="1701" w:type="dxa"/>
+          </w:tcPr>
+          <w:p>
+            <w:proofErr w:type="gramStart"/>
+            <w:r>
+              <w:rPr>
+                <w:rFonts w:hint="eastAsia"/>
+              </w:rPr>
+              <w:t>V</w:t>
+            </w:r>
+            <w:r>
+              <w:t>archar(</w:t>
+            </w:r>
+            <w:proofErr w:type="gramEnd"/>
+            <w:r>
+              <w:rPr>
+                <w:rFonts w:hint="eastAsia"/>
+              </w:rPr>
+              <w:t>5</w:t>
+            </w:r>
+            <w:r>
+              <w:t>0)</w:t>
+            </w:r>
+          </w:p>
+        </w:tc>
+        <w:tc>
+          <w:tcPr>
+            <w:tcW w:w="2268" w:type="dxa"/>
           </w:tcPr>
           <w:p>
             <w:pPr>
@@ -26459,9 +26606,15 @@
                 <w:rFonts w:hint="eastAsia"/>
                 <w:lang w:eastAsia="zh"/>
               </w:rPr>
-              <w:t>鼠，猫，狗，其他</w:t>
-            </w:r>
-          </w:p>
+              <w:t>宠物名字</w:t>
+            </w:r>
+          </w:p>
+        </w:tc>
+        <w:tc>
+          <w:tcPr>
+            <w:tcW w:w="2742" w:type="dxa"/>
+          </w:tcPr>
+          <w:p/>
         </w:tc>
       </w:tr>
       <w:tr>
@@ -26474,7 +26627,7 @@
               <w:rPr>
                 <w:rFonts w:hint="eastAsia"/>
               </w:rPr>
-              <w:t>2</w:t>
+              <w:t>3</w:t>
             </w:r>
           </w:p>
         </w:tc>
@@ -26483,149 +26636,54 @@
             <w:tcW w:w="1701" w:type="dxa"/>
           </w:tcPr>
           <w:p>
-            <w:pPr>
-              <w:rPr>
-                <w:lang w:eastAsia="zh"/>
-              </w:rPr>
-            </w:pPr>
             <w:proofErr w:type="spellStart"/>
+            <w:r>
+              <w:rPr>
+                <w:rFonts w:hint="eastAsia"/>
+              </w:rPr>
+              <w:t>AnimalType</w:t>
+            </w:r>
+            <w:proofErr w:type="spellEnd"/>
+          </w:p>
+        </w:tc>
+        <w:tc>
+          <w:tcPr>
+            <w:tcW w:w="1701" w:type="dxa"/>
+          </w:tcPr>
+          <w:p>
+            <w:proofErr w:type="gramStart"/>
+            <w:r>
+              <w:rPr>
+                <w:rFonts w:hint="eastAsia"/>
+              </w:rPr>
+              <w:t>Varchar(</w:t>
+            </w:r>
+            <w:proofErr w:type="gramEnd"/>
+            <w:r>
+              <w:rPr>
+                <w:rFonts w:hint="eastAsia"/>
+              </w:rPr>
+              <w:t>50)</w:t>
+            </w:r>
+          </w:p>
+        </w:tc>
+        <w:tc>
+          <w:tcPr>
+            <w:tcW w:w="2268" w:type="dxa"/>
+          </w:tcPr>
+          <w:p>
             <w:r>
               <w:rPr>
                 <w:rFonts w:hint="eastAsia"/>
                 <w:lang w:eastAsia="zh"/>
               </w:rPr>
-              <w:t>peyName</w:t>
-            </w:r>
-            <w:proofErr w:type="spellEnd"/>
-          </w:p>
-        </w:tc>
-        <w:tc>
-          <w:tcPr>
-            <w:tcW w:w="1701" w:type="dxa"/>
-          </w:tcPr>
-          <w:p>
-            <w:proofErr w:type="gramStart"/>
+              <w:t>宠物</w:t>
+            </w:r>
             <w:r>
               <w:rPr>
                 <w:rFonts w:hint="eastAsia"/>
               </w:rPr>
-              <w:t>V</w:t>
-            </w:r>
-            <w:r>
-              <w:t>archar(</w:t>
-            </w:r>
-            <w:proofErr w:type="gramEnd"/>
-            <w:r>
-              <w:rPr>
-                <w:rFonts w:hint="eastAsia"/>
-                <w:lang w:eastAsia="zh"/>
-              </w:rPr>
-              <w:t>1</w:t>
-            </w:r>
-            <w:r>
-              <w:t>0)</w:t>
-            </w:r>
-          </w:p>
-        </w:tc>
-        <w:tc>
-          <w:tcPr>
-            <w:tcW w:w="2268" w:type="dxa"/>
-          </w:tcPr>
-          <w:p>
-            <w:pPr>
-              <w:rPr>
-                <w:lang w:eastAsia="zh"/>
-              </w:rPr>
-            </w:pPr>
-            <w:r>
-              <w:rPr>
-                <w:rFonts w:hint="eastAsia"/>
-                <w:lang w:eastAsia="zh"/>
-              </w:rPr>
-              <w:t>宠物名字</w:t>
-            </w:r>
-          </w:p>
-        </w:tc>
-        <w:tc>
-          <w:tcPr>
-            <w:tcW w:w="2742" w:type="dxa"/>
-          </w:tcPr>
-          <w:p/>
-        </w:tc>
-      </w:tr>
-      <w:tr>
-        <w:tc>
-          <w:tcPr>
-            <w:tcW w:w="817" w:type="dxa"/>
-          </w:tcPr>
-          <w:p>
-            <w:r>
-              <w:rPr>
-                <w:rFonts w:hint="eastAsia"/>
-              </w:rPr>
-              <w:t>3</w:t>
-            </w:r>
-          </w:p>
-        </w:tc>
-        <w:tc>
-          <w:tcPr>
-            <w:tcW w:w="1701" w:type="dxa"/>
-          </w:tcPr>
-          <w:p>
-            <w:r>
-              <w:t>email</w:t>
-            </w:r>
-          </w:p>
-        </w:tc>
-        <w:tc>
-          <w:tcPr>
-            <w:tcW w:w="1701" w:type="dxa"/>
-          </w:tcPr>
-          <w:p>
-            <w:pPr>
-              <w:rPr>
-                <w:lang w:eastAsia="zh"/>
-              </w:rPr>
-            </w:pPr>
-            <w:r>
-              <w:rPr>
-                <w:rFonts w:hint="eastAsia"/>
-                <w:lang w:eastAsia="zh"/>
-              </w:rPr>
-              <w:t>text</w:t>
-            </w:r>
-          </w:p>
-        </w:tc>
-        <w:tc>
-          <w:tcPr>
-            <w:tcW w:w="2268" w:type="dxa"/>
-          </w:tcPr>
-          <w:p>
-            <w:pPr>
-              <w:rPr>
-                <w:lang w:eastAsia="zh"/>
-              </w:rPr>
-            </w:pPr>
-            <w:r>
-              <w:rPr>
-                <w:rFonts w:hint="eastAsia"/>
-                <w:lang w:eastAsia="zh"/>
-              </w:rPr>
-              <w:t>宠物的健康状态（</w:t>
-            </w:r>
-            <w:r>
-              <w:rPr>
-                <w:rFonts w:hint="eastAsia"/>
-                <w:lang w:eastAsia="zh"/>
-              </w:rPr>
-              <w:t>now</w:t>
-            </w:r>
-            <w:r>
-              <w:rPr>
-                <w:rFonts w:hint="eastAsia"/>
-                <w:lang w:eastAsia="zh"/>
-              </w:rPr>
-              <w:t>）</w:t>
+              <w:t>类型</w:t>
             </w:r>
           </w:p>
         </w:tc>
@@ -26673,30 +26731,55 @@
                 <w:sz w:val="22"/>
                 <w:szCs w:val="22"/>
               </w:rPr>
-              <w:t>m</w:t>
-            </w:r>
-            <w:r>
+              <w:t>AnimalGender</w:t>
+            </w:r>
+            <w:proofErr w:type="spellEnd"/>
+          </w:p>
+        </w:tc>
+        <w:tc>
+          <w:tcPr>
+            <w:tcW w:w="1701" w:type="dxa"/>
+          </w:tcPr>
+          <w:p>
+            <w:pPr>
               <w:rPr>
                 <w:color w:val="000000"/>
                 <w:sz w:val="22"/>
                 <w:szCs w:val="22"/>
               </w:rPr>
-              <w:t>obilePhone</w:t>
-            </w:r>
-            <w:proofErr w:type="spellEnd"/>
-          </w:p>
-        </w:tc>
-        <w:tc>
-          <w:tcPr>
-            <w:tcW w:w="1701" w:type="dxa"/>
-          </w:tcPr>
-          <w:p>
-            <w:pPr>
-              <w:rPr>
+            </w:pPr>
+            <w:proofErr w:type="gramStart"/>
+            <w:r>
+              <w:rPr>
+                <w:rFonts w:hint="eastAsia"/>
                 <w:color w:val="000000"/>
                 <w:sz w:val="22"/>
                 <w:szCs w:val="22"/>
-                <w:lang w:eastAsia="zh"/>
+              </w:rPr>
+              <w:t>Varchar(</w:t>
+            </w:r>
+            <w:proofErr w:type="gramEnd"/>
+            <w:r>
+              <w:rPr>
+                <w:rFonts w:hint="eastAsia"/>
+                <w:color w:val="000000"/>
+                <w:sz w:val="22"/>
+                <w:szCs w:val="22"/>
+              </w:rPr>
+              <w:t>50)</w:t>
+            </w:r>
+          </w:p>
+        </w:tc>
+        <w:tc>
+          <w:tcPr>
+            <w:tcW w:w="2268" w:type="dxa"/>
+          </w:tcPr>
+          <w:p>
+            <w:pPr>
+              <w:rPr>
+                <w:color w:val="000000"/>
+                <w:sz w:val="22"/>
+                <w:szCs w:val="22"/>
               </w:rPr>
             </w:pPr>
             <w:r>
@@ -26707,13 +26790,745 @@
                 <w:szCs w:val="22"/>
                 <w:lang w:eastAsia="zh"/>
               </w:rPr>
-              <w:t>text</w:t>
+              <w:t>宠物</w:t>
+            </w:r>
+            <w:r>
+              <w:rPr>
+                <w:rFonts w:hint="eastAsia"/>
+                <w:color w:val="000000"/>
+                <w:sz w:val="22"/>
+                <w:szCs w:val="22"/>
+              </w:rPr>
+              <w:t>性别</w:t>
+            </w:r>
+          </w:p>
+        </w:tc>
+        <w:tc>
+          <w:tcPr>
+            <w:tcW w:w="2742" w:type="dxa"/>
+          </w:tcPr>
+          <w:p/>
+        </w:tc>
+      </w:tr>
+      <w:tr>
+        <w:tc>
+          <w:tcPr>
+            <w:tcW w:w="817" w:type="dxa"/>
+          </w:tcPr>
+          <w:p>
+            <w:r>
+              <w:rPr>
+                <w:rFonts w:hint="eastAsia"/>
+              </w:rPr>
+              <w:lastRenderedPageBreak/>
+              <w:t>5</w:t>
+            </w:r>
+          </w:p>
+        </w:tc>
+        <w:tc>
+          <w:tcPr>
+            <w:tcW w:w="1701" w:type="dxa"/>
+          </w:tcPr>
+          <w:p>
+            <w:pPr>
+              <w:widowControl/>
+              <w:spacing w:line="240" w:lineRule="auto"/>
+              <w:jc w:val="left"/>
+              <w:rPr>
+                <w:color w:val="000000"/>
+                <w:sz w:val="22"/>
+                <w:szCs w:val="22"/>
+              </w:rPr>
+            </w:pPr>
+            <w:r>
+              <w:rPr>
+                <w:rFonts w:hint="eastAsia"/>
+                <w:color w:val="000000"/>
+                <w:sz w:val="22"/>
+                <w:szCs w:val="22"/>
+              </w:rPr>
+              <w:t>Health</w:t>
+            </w:r>
+          </w:p>
+        </w:tc>
+        <w:tc>
+          <w:tcPr>
+            <w:tcW w:w="1701" w:type="dxa"/>
+          </w:tcPr>
+          <w:p>
+            <w:pPr>
+              <w:rPr>
+                <w:color w:val="000000"/>
+                <w:sz w:val="22"/>
+                <w:szCs w:val="22"/>
+              </w:rPr>
+            </w:pPr>
+            <w:proofErr w:type="gramStart"/>
+            <w:r>
+              <w:rPr>
+                <w:rFonts w:hint="eastAsia"/>
+                <w:color w:val="000000"/>
+                <w:sz w:val="22"/>
+                <w:szCs w:val="22"/>
+              </w:rPr>
+              <w:t>Varchar(</w:t>
+            </w:r>
+            <w:proofErr w:type="gramEnd"/>
+            <w:r>
+              <w:rPr>
+                <w:rFonts w:hint="eastAsia"/>
+                <w:color w:val="000000"/>
+                <w:sz w:val="22"/>
+                <w:szCs w:val="22"/>
+              </w:rPr>
+              <w:t>50)</w:t>
             </w:r>
           </w:p>
         </w:tc>
         <w:tc>
           <w:tcPr>
             <w:tcW w:w="2268" w:type="dxa"/>
+          </w:tcPr>
+          <w:p>
+            <w:pPr>
+              <w:rPr>
+                <w:color w:val="000000"/>
+                <w:sz w:val="22"/>
+                <w:szCs w:val="22"/>
+              </w:rPr>
+            </w:pPr>
+            <w:r>
+              <w:rPr>
+                <w:rFonts w:hint="eastAsia"/>
+                <w:color w:val="000000"/>
+                <w:sz w:val="22"/>
+                <w:szCs w:val="22"/>
+              </w:rPr>
+              <w:t>健康状态</w:t>
+            </w:r>
+          </w:p>
+        </w:tc>
+        <w:tc>
+          <w:tcPr>
+            <w:tcW w:w="2742" w:type="dxa"/>
+          </w:tcPr>
+          <w:p/>
+        </w:tc>
+      </w:tr>
+      <w:tr>
+        <w:tc>
+          <w:tcPr>
+            <w:tcW w:w="817" w:type="dxa"/>
+          </w:tcPr>
+          <w:p>
+            <w:r>
+              <w:rPr>
+                <w:rFonts w:hint="eastAsia"/>
+              </w:rPr>
+              <w:t>6</w:t>
+            </w:r>
+          </w:p>
+        </w:tc>
+        <w:tc>
+          <w:tcPr>
+            <w:tcW w:w="1701" w:type="dxa"/>
+          </w:tcPr>
+          <w:p>
+            <w:pPr>
+              <w:widowControl/>
+              <w:spacing w:line="240" w:lineRule="auto"/>
+              <w:jc w:val="left"/>
+              <w:rPr>
+                <w:color w:val="000000"/>
+                <w:sz w:val="22"/>
+                <w:szCs w:val="22"/>
+              </w:rPr>
+            </w:pPr>
+            <w:proofErr w:type="spellStart"/>
+            <w:r>
+              <w:rPr>
+                <w:rFonts w:hint="eastAsia"/>
+                <w:color w:val="000000"/>
+                <w:sz w:val="22"/>
+                <w:szCs w:val="22"/>
+              </w:rPr>
+              <w:t>LYStatus</w:t>
+            </w:r>
+            <w:proofErr w:type="spellEnd"/>
+          </w:p>
+        </w:tc>
+        <w:tc>
+          <w:tcPr>
+            <w:tcW w:w="1701" w:type="dxa"/>
+          </w:tcPr>
+          <w:p>
+            <w:pPr>
+              <w:rPr>
+                <w:color w:val="000000"/>
+                <w:sz w:val="22"/>
+                <w:szCs w:val="22"/>
+              </w:rPr>
+            </w:pPr>
+            <w:proofErr w:type="gramStart"/>
+            <w:r>
+              <w:rPr>
+                <w:rFonts w:hint="eastAsia"/>
+                <w:color w:val="000000"/>
+                <w:sz w:val="22"/>
+                <w:szCs w:val="22"/>
+              </w:rPr>
+              <w:t>Varchar(</w:t>
+            </w:r>
+            <w:proofErr w:type="gramEnd"/>
+            <w:r>
+              <w:rPr>
+                <w:rFonts w:hint="eastAsia"/>
+                <w:color w:val="000000"/>
+                <w:sz w:val="22"/>
+                <w:szCs w:val="22"/>
+              </w:rPr>
+              <w:t>10)</w:t>
+            </w:r>
+          </w:p>
+        </w:tc>
+        <w:tc>
+          <w:tcPr>
+            <w:tcW w:w="2268" w:type="dxa"/>
+          </w:tcPr>
+          <w:p>
+            <w:pPr>
+              <w:rPr>
+                <w:color w:val="000000"/>
+                <w:sz w:val="22"/>
+                <w:szCs w:val="22"/>
+              </w:rPr>
+            </w:pPr>
+            <w:r>
+              <w:rPr>
+                <w:rFonts w:hint="eastAsia"/>
+                <w:color w:val="000000"/>
+                <w:sz w:val="22"/>
+                <w:szCs w:val="22"/>
+              </w:rPr>
+              <w:t>领养状态</w:t>
+            </w:r>
+          </w:p>
+        </w:tc>
+        <w:tc>
+          <w:tcPr>
+            <w:tcW w:w="2742" w:type="dxa"/>
+          </w:tcPr>
+          <w:p/>
+        </w:tc>
+      </w:tr>
+      <w:tr>
+        <w:tc>
+          <w:tcPr>
+            <w:tcW w:w="817" w:type="dxa"/>
+          </w:tcPr>
+          <w:p>
+            <w:r>
+              <w:rPr>
+                <w:rFonts w:hint="eastAsia"/>
+              </w:rPr>
+              <w:t>7</w:t>
+            </w:r>
+          </w:p>
+        </w:tc>
+        <w:tc>
+          <w:tcPr>
+            <w:tcW w:w="1701" w:type="dxa"/>
+          </w:tcPr>
+          <w:p>
+            <w:pPr>
+              <w:widowControl/>
+              <w:spacing w:line="240" w:lineRule="auto"/>
+              <w:jc w:val="left"/>
+              <w:rPr>
+                <w:color w:val="000000"/>
+                <w:sz w:val="22"/>
+                <w:szCs w:val="22"/>
+              </w:rPr>
+            </w:pPr>
+            <w:r>
+              <w:rPr>
+                <w:rFonts w:hint="eastAsia"/>
+                <w:color w:val="000000"/>
+                <w:sz w:val="22"/>
+                <w:szCs w:val="22"/>
+              </w:rPr>
+              <w:t>Age</w:t>
+            </w:r>
+          </w:p>
+        </w:tc>
+        <w:tc>
+          <w:tcPr>
+            <w:tcW w:w="1701" w:type="dxa"/>
+          </w:tcPr>
+          <w:p>
+            <w:pPr>
+              <w:rPr>
+                <w:color w:val="000000"/>
+                <w:sz w:val="22"/>
+                <w:szCs w:val="22"/>
+              </w:rPr>
+            </w:pPr>
+            <w:r>
+              <w:rPr>
+                <w:rFonts w:hint="eastAsia"/>
+                <w:color w:val="000000"/>
+                <w:sz w:val="22"/>
+                <w:szCs w:val="22"/>
+              </w:rPr>
+              <w:t>Int</w:t>
+            </w:r>
+          </w:p>
+        </w:tc>
+        <w:tc>
+          <w:tcPr>
+            <w:tcW w:w="2268" w:type="dxa"/>
+          </w:tcPr>
+          <w:p>
+            <w:pPr>
+              <w:rPr>
+                <w:color w:val="000000"/>
+                <w:sz w:val="22"/>
+                <w:szCs w:val="22"/>
+              </w:rPr>
+            </w:pPr>
+            <w:r>
+              <w:rPr>
+                <w:rFonts w:hint="eastAsia"/>
+                <w:color w:val="000000"/>
+                <w:sz w:val="22"/>
+                <w:szCs w:val="22"/>
+              </w:rPr>
+              <w:t>宠物年龄</w:t>
+            </w:r>
+          </w:p>
+        </w:tc>
+        <w:tc>
+          <w:tcPr>
+            <w:tcW w:w="2742" w:type="dxa"/>
+          </w:tcPr>
+          <w:p/>
+        </w:tc>
+      </w:tr>
+      <w:tr>
+        <w:tc>
+          <w:tcPr>
+            <w:tcW w:w="817" w:type="dxa"/>
+          </w:tcPr>
+          <w:p>
+            <w:r>
+              <w:rPr>
+                <w:rFonts w:hint="eastAsia"/>
+              </w:rPr>
+              <w:t>8</w:t>
+            </w:r>
+          </w:p>
+        </w:tc>
+        <w:tc>
+          <w:tcPr>
+            <w:tcW w:w="1701" w:type="dxa"/>
+          </w:tcPr>
+          <w:p>
+            <w:pPr>
+              <w:widowControl/>
+              <w:spacing w:line="240" w:lineRule="auto"/>
+              <w:jc w:val="left"/>
+              <w:rPr>
+                <w:color w:val="000000"/>
+                <w:sz w:val="22"/>
+                <w:szCs w:val="22"/>
+              </w:rPr>
+            </w:pPr>
+            <w:proofErr w:type="spellStart"/>
+            <w:r>
+              <w:rPr>
+                <w:rFonts w:hint="eastAsia"/>
+                <w:color w:val="000000"/>
+                <w:sz w:val="22"/>
+                <w:szCs w:val="22"/>
+              </w:rPr>
+              <w:t>PicAnimal</w:t>
+            </w:r>
+            <w:proofErr w:type="spellEnd"/>
+          </w:p>
+        </w:tc>
+        <w:tc>
+          <w:tcPr>
+            <w:tcW w:w="1701" w:type="dxa"/>
+          </w:tcPr>
+          <w:p>
+            <w:pPr>
+              <w:rPr>
+                <w:color w:val="000000"/>
+                <w:sz w:val="22"/>
+                <w:szCs w:val="22"/>
+              </w:rPr>
+            </w:pPr>
+            <w:proofErr w:type="gramStart"/>
+            <w:r>
+              <w:rPr>
+                <w:rFonts w:hint="eastAsia"/>
+                <w:color w:val="000000"/>
+                <w:sz w:val="22"/>
+                <w:szCs w:val="22"/>
+              </w:rPr>
+              <w:t>Varchar(</w:t>
+            </w:r>
+            <w:proofErr w:type="gramEnd"/>
+            <w:r>
+              <w:rPr>
+                <w:rFonts w:hint="eastAsia"/>
+                <w:color w:val="000000"/>
+                <w:sz w:val="22"/>
+                <w:szCs w:val="22"/>
+              </w:rPr>
+              <w:t>255)</w:t>
+            </w:r>
+          </w:p>
+        </w:tc>
+        <w:tc>
+          <w:tcPr>
+            <w:tcW w:w="2268" w:type="dxa"/>
+          </w:tcPr>
+          <w:p>
+            <w:pPr>
+              <w:rPr>
+                <w:color w:val="000000"/>
+                <w:sz w:val="22"/>
+                <w:szCs w:val="22"/>
+              </w:rPr>
+            </w:pPr>
+            <w:r>
+              <w:rPr>
+                <w:rFonts w:hint="eastAsia"/>
+                <w:color w:val="000000"/>
+                <w:sz w:val="22"/>
+                <w:szCs w:val="22"/>
+              </w:rPr>
+              <w:t>宠物图片</w:t>
+            </w:r>
+          </w:p>
+        </w:tc>
+        <w:tc>
+          <w:tcPr>
+            <w:tcW w:w="2742" w:type="dxa"/>
+          </w:tcPr>
+          <w:p/>
+        </w:tc>
+      </w:tr>
+    </w:tbl>
+    <w:p>
+      <w:pPr>
+        <w:pStyle w:val="3"/>
+        <w:numPr>
+          <w:ilvl w:val="2"/>
+          <w:numId w:val="0"/>
+        </w:numPr>
+      </w:pPr>
+    </w:p>
+    <w:p>
+      <w:pPr>
+        <w:pStyle w:val="3"/>
+      </w:pPr>
+      <w:r>
+        <w:rPr>
+          <w:rFonts w:hint="eastAsia"/>
+        </w:rPr>
+        <w:t>宠物领养</w:t>
+      </w:r>
+      <w:r>
+        <w:rPr>
+          <w:rFonts w:hint="eastAsia"/>
+        </w:rPr>
+        <w:t xml:space="preserve">adopt   </w:t>
+      </w:r>
+    </w:p>
+    <w:tbl>
+      <w:tblPr>
+        <w:tblW w:w="9248" w:type="dxa"/>
+        <w:tblBorders>
+          <w:top w:val="single" w:sz="4" w:space="0" w:color="auto"/>
+          <w:left w:val="single" w:sz="4" w:space="0" w:color="auto"/>
+          <w:bottom w:val="single" w:sz="4" w:space="0" w:color="auto"/>
+          <w:right w:val="single" w:sz="4" w:space="0" w:color="auto"/>
+          <w:insideH w:val="single" w:sz="4" w:space="0" w:color="auto"/>
+          <w:insideV w:val="single" w:sz="4" w:space="0" w:color="auto"/>
+        </w:tblBorders>
+        <w:tblLook w:val="04A0" w:firstRow="1" w:lastRow="0" w:firstColumn="1" w:lastColumn="0" w:noHBand="0" w:noVBand="1"/>
+      </w:tblPr>
+      <w:tblGrid>
+        <w:gridCol w:w="603"/>
+        <w:gridCol w:w="1992"/>
+        <w:gridCol w:w="1694"/>
+        <w:gridCol w:w="2030"/>
+        <w:gridCol w:w="2929"/>
+      </w:tblGrid>
+      <w:tr>
+        <w:tc>
+          <w:tcPr>
+            <w:tcW w:w="603" w:type="dxa"/>
+          </w:tcPr>
+          <w:p>
+            <w:r>
+              <w:rPr>
+                <w:rFonts w:hint="eastAsia"/>
+              </w:rPr>
+              <w:t>编号</w:t>
+            </w:r>
+          </w:p>
+        </w:tc>
+        <w:tc>
+          <w:tcPr>
+            <w:tcW w:w="1992" w:type="dxa"/>
+          </w:tcPr>
+          <w:p>
+            <w:r>
+              <w:rPr>
+                <w:rFonts w:hint="eastAsia"/>
+              </w:rPr>
+              <w:t>字段名</w:t>
+            </w:r>
+          </w:p>
+        </w:tc>
+        <w:tc>
+          <w:tcPr>
+            <w:tcW w:w="1694" w:type="dxa"/>
+          </w:tcPr>
+          <w:p>
+            <w:r>
+              <w:rPr>
+                <w:rFonts w:hint="eastAsia"/>
+              </w:rPr>
+              <w:t>类型和长度</w:t>
+            </w:r>
+          </w:p>
+        </w:tc>
+        <w:tc>
+          <w:tcPr>
+            <w:tcW w:w="2030" w:type="dxa"/>
+          </w:tcPr>
+          <w:p>
+            <w:r>
+              <w:rPr>
+                <w:rFonts w:hint="eastAsia"/>
+              </w:rPr>
+              <w:t>中文名字</w:t>
+            </w:r>
+          </w:p>
+        </w:tc>
+        <w:tc>
+          <w:tcPr>
+            <w:tcW w:w="2929" w:type="dxa"/>
+          </w:tcPr>
+          <w:p>
+            <w:r>
+              <w:rPr>
+                <w:rFonts w:hint="eastAsia"/>
+              </w:rPr>
+              <w:t>说明</w:t>
+            </w:r>
+          </w:p>
+        </w:tc>
+      </w:tr>
+      <w:tr>
+        <w:tc>
+          <w:tcPr>
+            <w:tcW w:w="603" w:type="dxa"/>
+          </w:tcPr>
+          <w:p>
+            <w:r>
+              <w:rPr>
+                <w:rFonts w:hint="eastAsia"/>
+              </w:rPr>
+              <w:t>1</w:t>
+            </w:r>
+          </w:p>
+        </w:tc>
+        <w:tc>
+          <w:tcPr>
+            <w:tcW w:w="1992" w:type="dxa"/>
+          </w:tcPr>
+          <w:p>
+            <w:proofErr w:type="spellStart"/>
+            <w:r>
+              <w:rPr>
+                <w:rFonts w:hint="eastAsia"/>
+              </w:rPr>
+              <w:t>userName</w:t>
+            </w:r>
+            <w:proofErr w:type="spellEnd"/>
+          </w:p>
+        </w:tc>
+        <w:tc>
+          <w:tcPr>
+            <w:tcW w:w="1694" w:type="dxa"/>
+          </w:tcPr>
+          <w:p>
+            <w:proofErr w:type="gramStart"/>
+            <w:r>
+              <w:rPr>
+                <w:rFonts w:hint="eastAsia"/>
+              </w:rPr>
+              <w:t>Varchar(</w:t>
+            </w:r>
+            <w:proofErr w:type="gramEnd"/>
+            <w:r>
+              <w:rPr>
+                <w:rFonts w:hint="eastAsia"/>
+              </w:rPr>
+              <w:t>255)</w:t>
+            </w:r>
+          </w:p>
+        </w:tc>
+        <w:tc>
+          <w:tcPr>
+            <w:tcW w:w="2030" w:type="dxa"/>
+          </w:tcPr>
+          <w:p>
+            <w:r>
+              <w:rPr>
+                <w:rFonts w:hint="eastAsia"/>
+              </w:rPr>
+              <w:t>用户姓名</w:t>
+            </w:r>
+          </w:p>
+        </w:tc>
+        <w:tc>
+          <w:tcPr>
+            <w:tcW w:w="2929" w:type="dxa"/>
+          </w:tcPr>
+          <w:p>
+            <w:r>
+              <w:rPr>
+                <w:rFonts w:hint="eastAsia"/>
+              </w:rPr>
+              <w:t>PRIMARY KEY</w:t>
+            </w:r>
+          </w:p>
+        </w:tc>
+      </w:tr>
+      <w:tr>
+        <w:tc>
+          <w:tcPr>
+            <w:tcW w:w="603" w:type="dxa"/>
+          </w:tcPr>
+          <w:p>
+            <w:r>
+              <w:rPr>
+                <w:rFonts w:hint="eastAsia"/>
+              </w:rPr>
+              <w:t>2</w:t>
+            </w:r>
+          </w:p>
+        </w:tc>
+        <w:tc>
+          <w:tcPr>
+            <w:tcW w:w="1992" w:type="dxa"/>
+          </w:tcPr>
+          <w:p>
+            <w:proofErr w:type="spellStart"/>
+            <w:r>
+              <w:rPr>
+                <w:rFonts w:hint="eastAsia"/>
+              </w:rPr>
+              <w:t>animalName</w:t>
+            </w:r>
+            <w:proofErr w:type="spellEnd"/>
+          </w:p>
+        </w:tc>
+        <w:tc>
+          <w:tcPr>
+            <w:tcW w:w="1694" w:type="dxa"/>
+          </w:tcPr>
+          <w:p>
+            <w:pPr>
+              <w:rPr>
+                <w:lang w:eastAsia="zh"/>
+              </w:rPr>
+            </w:pPr>
+            <w:proofErr w:type="gramStart"/>
+            <w:r>
+              <w:rPr>
+                <w:rFonts w:hint="eastAsia"/>
+              </w:rPr>
+              <w:t>Varchar(</w:t>
+            </w:r>
+            <w:proofErr w:type="gramEnd"/>
+            <w:r>
+              <w:rPr>
+                <w:rFonts w:hint="eastAsia"/>
+              </w:rPr>
+              <w:t>255)</w:t>
+            </w:r>
+          </w:p>
+        </w:tc>
+        <w:tc>
+          <w:tcPr>
+            <w:tcW w:w="2030" w:type="dxa"/>
+          </w:tcPr>
+          <w:p>
+            <w:r>
+              <w:rPr>
+                <w:rFonts w:hint="eastAsia"/>
+              </w:rPr>
+              <w:t>宠物姓名</w:t>
+            </w:r>
+          </w:p>
+        </w:tc>
+        <w:tc>
+          <w:tcPr>
+            <w:tcW w:w="2929" w:type="dxa"/>
+          </w:tcPr>
+          <w:p/>
+        </w:tc>
+      </w:tr>
+      <w:tr>
+        <w:tc>
+          <w:tcPr>
+            <w:tcW w:w="603" w:type="dxa"/>
+          </w:tcPr>
+          <w:p>
+            <w:r>
+              <w:rPr>
+                <w:rFonts w:hint="eastAsia"/>
+              </w:rPr>
+              <w:t>3</w:t>
+            </w:r>
+          </w:p>
+        </w:tc>
+        <w:tc>
+          <w:tcPr>
+            <w:tcW w:w="1992" w:type="dxa"/>
+          </w:tcPr>
+          <w:p>
+            <w:pPr>
+              <w:widowControl/>
+              <w:spacing w:line="240" w:lineRule="auto"/>
+              <w:jc w:val="left"/>
+              <w:rPr>
+                <w:color w:val="000000"/>
+                <w:sz w:val="22"/>
+                <w:szCs w:val="22"/>
+              </w:rPr>
+            </w:pPr>
+            <w:r>
+              <w:rPr>
+                <w:rFonts w:hint="eastAsia"/>
+                <w:color w:val="000000"/>
+                <w:sz w:val="22"/>
+                <w:szCs w:val="22"/>
+              </w:rPr>
+              <w:t>reason</w:t>
+            </w:r>
+          </w:p>
+        </w:tc>
+        <w:tc>
+          <w:tcPr>
+            <w:tcW w:w="1694" w:type="dxa"/>
           </w:tcPr>
           <w:p>
             <w:pPr>
@@ -26724,6 +27539,118 @@
                 <w:lang w:eastAsia="zh"/>
               </w:rPr>
             </w:pPr>
+            <w:proofErr w:type="gramStart"/>
+            <w:r>
+              <w:rPr>
+                <w:rFonts w:hint="eastAsia"/>
+              </w:rPr>
+              <w:t>Varchar(</w:t>
+            </w:r>
+            <w:proofErr w:type="gramEnd"/>
+            <w:r>
+              <w:rPr>
+                <w:rFonts w:hint="eastAsia"/>
+              </w:rPr>
+              <w:t>255)</w:t>
+            </w:r>
+          </w:p>
+        </w:tc>
+        <w:tc>
+          <w:tcPr>
+            <w:tcW w:w="2030" w:type="dxa"/>
+          </w:tcPr>
+          <w:p>
+            <w:pPr>
+              <w:rPr>
+                <w:color w:val="000000"/>
+                <w:sz w:val="22"/>
+                <w:szCs w:val="22"/>
+              </w:rPr>
+            </w:pPr>
+            <w:r>
+              <w:rPr>
+                <w:rFonts w:hint="eastAsia"/>
+                <w:color w:val="000000"/>
+                <w:sz w:val="22"/>
+                <w:szCs w:val="22"/>
+              </w:rPr>
+              <w:t>申请理由</w:t>
+            </w:r>
+          </w:p>
+        </w:tc>
+        <w:tc>
+          <w:tcPr>
+            <w:tcW w:w="2929" w:type="dxa"/>
+          </w:tcPr>
+          <w:p/>
+        </w:tc>
+      </w:tr>
+      <w:tr>
+        <w:tc>
+          <w:tcPr>
+            <w:tcW w:w="603" w:type="dxa"/>
+          </w:tcPr>
+          <w:p>
+            <w:r>
+              <w:rPr>
+                <w:rFonts w:hint="eastAsia"/>
+              </w:rPr>
+              <w:t>4</w:t>
+            </w:r>
+          </w:p>
+        </w:tc>
+        <w:tc>
+          <w:tcPr>
+            <w:tcW w:w="1992" w:type="dxa"/>
+            <w:vAlign w:val="center"/>
+          </w:tcPr>
+          <w:p>
+            <w:pPr>
+              <w:widowControl/>
+              <w:spacing w:line="240" w:lineRule="auto"/>
+              <w:jc w:val="left"/>
+              <w:rPr>
+                <w:color w:val="000000"/>
+                <w:sz w:val="22"/>
+                <w:szCs w:val="22"/>
+              </w:rPr>
+            </w:pPr>
+            <w:proofErr w:type="spellStart"/>
+            <w:r>
+              <w:rPr>
+                <w:rFonts w:hint="eastAsia"/>
+                <w:color w:val="000000"/>
+                <w:sz w:val="22"/>
+                <w:szCs w:val="22"/>
+              </w:rPr>
+              <w:t>experienec</w:t>
+            </w:r>
+            <w:proofErr w:type="spellEnd"/>
+          </w:p>
+        </w:tc>
+        <w:tc>
+          <w:tcPr>
+            <w:tcW w:w="1694" w:type="dxa"/>
+            <w:vAlign w:val="center"/>
+          </w:tcPr>
+          <w:p>
+            <w:pPr>
+              <w:rPr>
+                <w:color w:val="000000"/>
+                <w:sz w:val="22"/>
+                <w:szCs w:val="22"/>
+                <w:lang w:eastAsia="zh"/>
+              </w:rPr>
+            </w:pPr>
+            <w:proofErr w:type="gramStart"/>
+            <w:r>
+              <w:rPr>
+                <w:color w:val="000000"/>
+                <w:sz w:val="22"/>
+                <w:szCs w:val="22"/>
+              </w:rPr>
+              <w:t>Varchar</w:t>
+            </w:r>
             <w:r>
               <w:rPr>
                 <w:rFonts w:hint="eastAsia"/>
@@ -26732,15 +27659,261 @@
                 <w:szCs w:val="22"/>
                 <w:lang w:eastAsia="zh"/>
               </w:rPr>
-              <w:t>宠物病史</w:t>
-            </w:r>
-          </w:p>
-        </w:tc>
-        <w:tc>
-          <w:tcPr>
-            <w:tcW w:w="2742" w:type="dxa"/>
+              <w:t>(</w:t>
+            </w:r>
+            <w:proofErr w:type="gramEnd"/>
+            <w:r>
+              <w:rPr>
+                <w:rFonts w:hint="eastAsia"/>
+                <w:color w:val="000000"/>
+                <w:sz w:val="22"/>
+                <w:szCs w:val="22"/>
+                <w:lang w:eastAsia="zh"/>
+              </w:rPr>
+              <w:t>255)</w:t>
+            </w:r>
+          </w:p>
+        </w:tc>
+        <w:tc>
+          <w:tcPr>
+            <w:tcW w:w="2030" w:type="dxa"/>
+            <w:vAlign w:val="center"/>
+          </w:tcPr>
+          <w:p>
+            <w:pPr>
+              <w:rPr>
+                <w:color w:val="000000"/>
+                <w:sz w:val="22"/>
+                <w:szCs w:val="22"/>
+              </w:rPr>
+            </w:pPr>
+            <w:r>
+              <w:rPr>
+                <w:rFonts w:hint="eastAsia"/>
+                <w:color w:val="000000"/>
+                <w:sz w:val="22"/>
+                <w:szCs w:val="22"/>
+              </w:rPr>
+              <w:t>领养经历</w:t>
+            </w:r>
+          </w:p>
+        </w:tc>
+        <w:tc>
+          <w:tcPr>
+            <w:tcW w:w="2929" w:type="dxa"/>
           </w:tcPr>
           <w:p/>
+        </w:tc>
+      </w:tr>
+      <w:tr>
+        <w:tc>
+          <w:tcPr>
+            <w:tcW w:w="603" w:type="dxa"/>
+          </w:tcPr>
+          <w:p>
+            <w:r>
+              <w:rPr>
+                <w:rFonts w:hint="eastAsia"/>
+              </w:rPr>
+              <w:t>5</w:t>
+            </w:r>
+          </w:p>
+        </w:tc>
+        <w:tc>
+          <w:tcPr>
+            <w:tcW w:w="1992" w:type="dxa"/>
+            <w:vAlign w:val="center"/>
+          </w:tcPr>
+          <w:p>
+            <w:pPr>
+              <w:widowControl/>
+              <w:spacing w:line="240" w:lineRule="auto"/>
+              <w:jc w:val="left"/>
+              <w:rPr>
+                <w:color w:val="000000"/>
+                <w:sz w:val="22"/>
+                <w:szCs w:val="22"/>
+              </w:rPr>
+            </w:pPr>
+            <w:r>
+              <w:rPr>
+                <w:rFonts w:hint="eastAsia"/>
+                <w:color w:val="000000"/>
+                <w:sz w:val="22"/>
+                <w:szCs w:val="22"/>
+              </w:rPr>
+              <w:t>id</w:t>
+            </w:r>
+          </w:p>
+        </w:tc>
+        <w:tc>
+          <w:tcPr>
+            <w:tcW w:w="1694" w:type="dxa"/>
+            <w:vAlign w:val="center"/>
+          </w:tcPr>
+          <w:p>
+            <w:pPr>
+              <w:rPr>
+                <w:color w:val="000000"/>
+                <w:sz w:val="22"/>
+                <w:szCs w:val="22"/>
+                <w:lang w:eastAsia="zh"/>
+              </w:rPr>
+            </w:pPr>
+            <w:r>
+              <w:rPr>
+                <w:rFonts w:hint="eastAsia"/>
+                <w:color w:val="000000"/>
+                <w:sz w:val="22"/>
+                <w:szCs w:val="22"/>
+              </w:rPr>
+              <w:t>I</w:t>
+            </w:r>
+            <w:r>
+              <w:rPr>
+                <w:rFonts w:hint="eastAsia"/>
+                <w:color w:val="000000"/>
+                <w:sz w:val="22"/>
+                <w:szCs w:val="22"/>
+                <w:lang w:eastAsia="zh"/>
+              </w:rPr>
+              <w:t>nt</w:t>
+            </w:r>
+          </w:p>
+        </w:tc>
+        <w:tc>
+          <w:tcPr>
+            <w:tcW w:w="2030" w:type="dxa"/>
+            <w:vAlign w:val="center"/>
+          </w:tcPr>
+          <w:p>
+            <w:pPr>
+              <w:rPr>
+                <w:color w:val="000000"/>
+                <w:sz w:val="22"/>
+                <w:szCs w:val="22"/>
+                <w:lang w:eastAsia="zh"/>
+              </w:rPr>
+            </w:pPr>
+          </w:p>
+        </w:tc>
+        <w:tc>
+          <w:tcPr>
+            <w:tcW w:w="2929" w:type="dxa"/>
+          </w:tcPr>
+          <w:p/>
+        </w:tc>
+      </w:tr>
+      <w:tr>
+        <w:tc>
+          <w:tcPr>
+            <w:tcW w:w="603" w:type="dxa"/>
+          </w:tcPr>
+          <w:p>
+            <w:r>
+              <w:rPr>
+                <w:rFonts w:hint="eastAsia"/>
+              </w:rPr>
+              <w:t>6</w:t>
+            </w:r>
+          </w:p>
+        </w:tc>
+        <w:tc>
+          <w:tcPr>
+            <w:tcW w:w="1992" w:type="dxa"/>
+            <w:vAlign w:val="center"/>
+          </w:tcPr>
+          <w:p>
+            <w:pPr>
+              <w:widowControl/>
+              <w:spacing w:line="240" w:lineRule="auto"/>
+              <w:jc w:val="left"/>
+              <w:rPr>
+                <w:color w:val="000000"/>
+                <w:sz w:val="22"/>
+                <w:szCs w:val="22"/>
+              </w:rPr>
+            </w:pPr>
+            <w:r>
+              <w:rPr>
+                <w:rFonts w:hint="eastAsia"/>
+                <w:color w:val="000000"/>
+                <w:sz w:val="22"/>
+                <w:szCs w:val="22"/>
+              </w:rPr>
+              <w:t>approved</w:t>
+            </w:r>
+          </w:p>
+        </w:tc>
+        <w:tc>
+          <w:tcPr>
+            <w:tcW w:w="1694" w:type="dxa"/>
+            <w:vAlign w:val="center"/>
+          </w:tcPr>
+          <w:p>
+            <w:pPr>
+              <w:rPr>
+                <w:color w:val="000000"/>
+                <w:sz w:val="22"/>
+                <w:szCs w:val="22"/>
+              </w:rPr>
+            </w:pPr>
+            <w:proofErr w:type="gramStart"/>
+            <w:r>
+              <w:rPr>
+                <w:color w:val="000000"/>
+                <w:sz w:val="22"/>
+                <w:szCs w:val="22"/>
+              </w:rPr>
+              <w:t>Varchar(</w:t>
+            </w:r>
+            <w:proofErr w:type="gramEnd"/>
+            <w:r>
+              <w:rPr>
+                <w:color w:val="000000"/>
+                <w:sz w:val="22"/>
+                <w:szCs w:val="22"/>
+              </w:rPr>
+              <w:t>100)</w:t>
+            </w:r>
+          </w:p>
+        </w:tc>
+        <w:tc>
+          <w:tcPr>
+            <w:tcW w:w="2030" w:type="dxa"/>
+            <w:vAlign w:val="center"/>
+          </w:tcPr>
+          <w:p>
+            <w:pPr>
+              <w:rPr>
+                <w:color w:val="000000"/>
+                <w:sz w:val="22"/>
+                <w:szCs w:val="22"/>
+              </w:rPr>
+            </w:pPr>
+            <w:r>
+              <w:rPr>
+                <w:rFonts w:hint="eastAsia"/>
+                <w:color w:val="000000"/>
+                <w:sz w:val="22"/>
+                <w:szCs w:val="22"/>
+              </w:rPr>
+              <w:t>是否同意</w:t>
+            </w:r>
+          </w:p>
+        </w:tc>
+        <w:tc>
+          <w:tcPr>
+            <w:tcW w:w="2929" w:type="dxa"/>
+          </w:tcPr>
+          <w:p>
+            <w:r>
+              <w:rPr>
+                <w:rFonts w:hint="eastAsia"/>
+              </w:rPr>
+              <w:t>称</w:t>
+            </w:r>
+          </w:p>
         </w:tc>
       </w:tr>
     </w:tbl>
@@ -26760,14 +27933,7 @@
         <w:rPr>
           <w:rFonts w:hint="eastAsia"/>
         </w:rPr>
-        <w:t xml:space="preserve">   </w:t>
-      </w:r>
-      <w:r>
-        <w:rPr>
-          <w:rFonts w:hint="eastAsia"/>
-          <w:lang w:eastAsia="zh"/>
-        </w:rPr>
-        <w:t>comment</w:t>
+        <w:t xml:space="preserve"> review</w:t>
       </w:r>
     </w:p>
     <w:tbl>
@@ -26784,11 +27950,11 @@
         <w:tblLook w:val="04A0" w:firstRow="1" w:lastRow="0" w:firstColumn="1" w:lastColumn="0" w:noHBand="0" w:noVBand="1"/>
       </w:tblPr>
       <w:tblGrid>
-        <w:gridCol w:w="779"/>
-        <w:gridCol w:w="1659"/>
-        <w:gridCol w:w="1665"/>
-        <w:gridCol w:w="2153"/>
-        <w:gridCol w:w="2520"/>
+        <w:gridCol w:w="774"/>
+        <w:gridCol w:w="1707"/>
+        <w:gridCol w:w="1660"/>
+        <w:gridCol w:w="2067"/>
+        <w:gridCol w:w="2568"/>
       </w:tblGrid>
       <w:tr>
         <w:tc>
@@ -26876,17 +28042,11 @@
             <w:tcW w:w="1701" w:type="dxa"/>
           </w:tcPr>
           <w:p>
-            <w:pPr>
-              <w:rPr>
-                <w:lang w:eastAsia="zh"/>
-              </w:rPr>
-            </w:pPr>
             <w:r>
               <w:rPr>
                 <w:rFonts w:hint="eastAsia"/>
-                <w:lang w:eastAsia="zh"/>
-              </w:rPr>
-              <w:t>Content</w:t>
+              </w:rPr>
+              <w:t>id</w:t>
             </w:r>
           </w:p>
         </w:tc>
@@ -26895,53 +28055,32 @@
             <w:tcW w:w="1701" w:type="dxa"/>
           </w:tcPr>
           <w:p>
-            <w:pPr>
-              <w:rPr>
-                <w:lang w:eastAsia="zh"/>
-              </w:rPr>
-            </w:pPr>
-            <w:proofErr w:type="gramStart"/>
             <w:r>
               <w:rPr>
                 <w:rFonts w:hint="eastAsia"/>
-                <w:lang w:eastAsia="zh"/>
-              </w:rPr>
-              <w:t>varchar(</w:t>
-            </w:r>
-            <w:proofErr w:type="gramEnd"/>
+              </w:rPr>
+              <w:t>Int</w:t>
+            </w:r>
+          </w:p>
+        </w:tc>
+        <w:tc>
+          <w:tcPr>
+            <w:tcW w:w="2268" w:type="dxa"/>
+          </w:tcPr>
+          <w:p/>
+        </w:tc>
+        <w:tc>
+          <w:tcPr>
+            <w:tcW w:w="2742" w:type="dxa"/>
+          </w:tcPr>
+          <w:p>
             <w:r>
               <w:rPr>
                 <w:rFonts w:hint="eastAsia"/>
-                <w:lang w:eastAsia="zh"/>
-              </w:rPr>
-              <w:t>255)</w:t>
-            </w:r>
-          </w:p>
-        </w:tc>
-        <w:tc>
-          <w:tcPr>
-            <w:tcW w:w="2268" w:type="dxa"/>
-          </w:tcPr>
-          <w:p>
-            <w:pPr>
-              <w:rPr>
-                <w:lang w:eastAsia="zh"/>
-              </w:rPr>
-            </w:pPr>
-            <w:r>
-              <w:rPr>
-                <w:rFonts w:hint="eastAsia"/>
-                <w:lang w:eastAsia="zh"/>
-              </w:rPr>
-              <w:t>评论内容</w:t>
-            </w:r>
-          </w:p>
-        </w:tc>
-        <w:tc>
-          <w:tcPr>
-            <w:tcW w:w="2742" w:type="dxa"/>
-          </w:tcPr>
-          <w:p/>
+              </w:rPr>
+              <w:t>PRIMARY KEY</w:t>
+            </w:r>
+          </w:p>
         </w:tc>
       </w:tr>
       <w:tr>
@@ -26967,6 +28106,160 @@
               <w:widowControl/>
               <w:spacing w:line="240" w:lineRule="auto"/>
               <w:jc w:val="left"/>
+              <w:rPr>
+                <w:color w:val="000000"/>
+                <w:sz w:val="22"/>
+                <w:szCs w:val="22"/>
+              </w:rPr>
+            </w:pPr>
+            <w:proofErr w:type="spellStart"/>
+            <w:r>
+              <w:rPr>
+                <w:rFonts w:hint="eastAsia"/>
+                <w:color w:val="000000"/>
+                <w:sz w:val="22"/>
+                <w:szCs w:val="22"/>
+              </w:rPr>
+              <w:t>form_user_name</w:t>
+            </w:r>
+            <w:proofErr w:type="spellEnd"/>
+          </w:p>
+        </w:tc>
+        <w:tc>
+          <w:tcPr>
+            <w:tcW w:w="1701" w:type="dxa"/>
+          </w:tcPr>
+          <w:p>
+            <w:pPr>
+              <w:rPr>
+                <w:color w:val="000000"/>
+                <w:sz w:val="22"/>
+                <w:szCs w:val="22"/>
+              </w:rPr>
+            </w:pPr>
+            <w:proofErr w:type="gramStart"/>
+            <w:r>
+              <w:t>Varchar(</w:t>
+            </w:r>
+            <w:proofErr w:type="gramEnd"/>
+            <w:r>
+              <w:rPr>
+                <w:rFonts w:hint="eastAsia"/>
+              </w:rPr>
+              <w:t>45</w:t>
+            </w:r>
+            <w:r>
+              <w:t>)</w:t>
+            </w:r>
+          </w:p>
+        </w:tc>
+        <w:tc>
+          <w:tcPr>
+            <w:tcW w:w="2268" w:type="dxa"/>
+          </w:tcPr>
+          <w:p>
+            <w:pPr>
+              <w:rPr>
+                <w:color w:val="000000"/>
+                <w:sz w:val="22"/>
+                <w:szCs w:val="22"/>
+              </w:rPr>
+            </w:pPr>
+          </w:p>
+        </w:tc>
+        <w:tc>
+          <w:tcPr>
+            <w:tcW w:w="2742" w:type="dxa"/>
+          </w:tcPr>
+          <w:p>
+            <w:pPr>
+              <w:rPr>
+                <w:lang w:eastAsia="zh"/>
+              </w:rPr>
+            </w:pPr>
+          </w:p>
+        </w:tc>
+      </w:tr>
+      <w:tr>
+        <w:tc>
+          <w:tcPr>
+            <w:tcW w:w="817" w:type="dxa"/>
+          </w:tcPr>
+          <w:p>
+            <w:pPr>
+              <w:rPr>
+                <w:lang w:eastAsia="zh"/>
+              </w:rPr>
+            </w:pPr>
+            <w:r>
+              <w:rPr>
+                <w:rFonts w:hint="eastAsia"/>
+                <w:lang w:eastAsia="zh"/>
+              </w:rPr>
+              <w:t>3</w:t>
+            </w:r>
+          </w:p>
+        </w:tc>
+        <w:tc>
+          <w:tcPr>
+            <w:tcW w:w="1701" w:type="dxa"/>
+          </w:tcPr>
+          <w:p>
+            <w:pPr>
+              <w:widowControl/>
+              <w:spacing w:line="240" w:lineRule="auto"/>
+              <w:jc w:val="left"/>
+              <w:rPr>
+                <w:color w:val="000000"/>
+                <w:sz w:val="22"/>
+                <w:szCs w:val="22"/>
+              </w:rPr>
+            </w:pPr>
+            <w:proofErr w:type="spellStart"/>
+            <w:r>
+              <w:rPr>
+                <w:rFonts w:hint="eastAsia"/>
+                <w:color w:val="000000"/>
+                <w:sz w:val="22"/>
+                <w:szCs w:val="22"/>
+              </w:rPr>
+              <w:t>form_user_id</w:t>
+            </w:r>
+            <w:proofErr w:type="spellEnd"/>
+          </w:p>
+        </w:tc>
+        <w:tc>
+          <w:tcPr>
+            <w:tcW w:w="1701" w:type="dxa"/>
+          </w:tcPr>
+          <w:p>
+            <w:pPr>
+              <w:rPr>
+                <w:lang w:eastAsia="zh"/>
+              </w:rPr>
+            </w:pPr>
+            <w:proofErr w:type="gramStart"/>
+            <w:r>
+              <w:t>Varchar(</w:t>
+            </w:r>
+            <w:proofErr w:type="gramEnd"/>
+            <w:r>
+              <w:rPr>
+                <w:rFonts w:hint="eastAsia"/>
+              </w:rPr>
+              <w:t>100</w:t>
+            </w:r>
+            <w:r>
+              <w:t>)</w:t>
+            </w:r>
+          </w:p>
+        </w:tc>
+        <w:tc>
+          <w:tcPr>
+            <w:tcW w:w="2268" w:type="dxa"/>
+          </w:tcPr>
+          <w:p>
+            <w:pPr>
               <w:rPr>
                 <w:color w:val="000000"/>
                 <w:sz w:val="22"/>
@@ -26974,43 +28267,105 @@
                 <w:lang w:eastAsia="zh"/>
               </w:rPr>
             </w:pPr>
+          </w:p>
+        </w:tc>
+        <w:tc>
+          <w:tcPr>
+            <w:tcW w:w="2742" w:type="dxa"/>
+          </w:tcPr>
+          <w:p>
+            <w:pPr>
+              <w:rPr>
+                <w:lang w:eastAsia="zh"/>
+              </w:rPr>
+            </w:pPr>
+          </w:p>
+        </w:tc>
+      </w:tr>
+      <w:tr>
+        <w:tc>
+          <w:tcPr>
+            <w:tcW w:w="817" w:type="dxa"/>
+          </w:tcPr>
+          <w:p>
+            <w:pPr>
+              <w:rPr>
+                <w:lang w:eastAsia="zh"/>
+              </w:rPr>
+            </w:pPr>
+            <w:r>
+              <w:rPr>
+                <w:rFonts w:hint="eastAsia"/>
+                <w:lang w:eastAsia="zh"/>
+              </w:rPr>
+              <w:t>4</w:t>
+            </w:r>
+          </w:p>
+        </w:tc>
+        <w:tc>
+          <w:tcPr>
+            <w:tcW w:w="1701" w:type="dxa"/>
+          </w:tcPr>
+          <w:p>
+            <w:pPr>
+              <w:widowControl/>
+              <w:spacing w:line="240" w:lineRule="auto"/>
+              <w:jc w:val="left"/>
+              <w:rPr>
+                <w:color w:val="000000"/>
+                <w:sz w:val="22"/>
+                <w:szCs w:val="22"/>
+              </w:rPr>
+            </w:pPr>
+            <w:proofErr w:type="spellStart"/>
             <w:r>
               <w:rPr>
                 <w:rFonts w:hint="eastAsia"/>
                 <w:color w:val="000000"/>
                 <w:sz w:val="22"/>
                 <w:szCs w:val="22"/>
+              </w:rPr>
+              <w:t>to_user_name</w:t>
+            </w:r>
+            <w:proofErr w:type="spellEnd"/>
+          </w:p>
+        </w:tc>
+        <w:tc>
+          <w:tcPr>
+            <w:tcW w:w="1701" w:type="dxa"/>
+          </w:tcPr>
+          <w:p>
+            <w:pPr>
+              <w:rPr>
                 <w:lang w:eastAsia="zh"/>
               </w:rPr>
-              <w:t>Picture</w:t>
-            </w:r>
-          </w:p>
-        </w:tc>
-        <w:tc>
-          <w:tcPr>
-            <w:tcW w:w="1701" w:type="dxa"/>
-          </w:tcPr>
-          <w:p>
-            <w:pPr>
-              <w:rPr>
-                <w:color w:val="000000"/>
-                <w:sz w:val="22"/>
-                <w:szCs w:val="22"/>
-              </w:rPr>
             </w:pPr>
             <w:proofErr w:type="gramStart"/>
             <w:r>
-              <w:t>Varchar(</w:t>
-            </w:r>
-            <w:proofErr w:type="gramEnd"/>
+              <w:rPr>
+                <w:rFonts w:hint="eastAsia"/>
+              </w:rPr>
+              <w:t>V</w:t>
+            </w:r>
             <w:r>
               <w:rPr>
                 <w:rFonts w:hint="eastAsia"/>
                 <w:lang w:eastAsia="zh"/>
               </w:rPr>
-              <w:t>200</w:t>
-            </w:r>
-            <w:r>
+              <w:t>archar(</w:t>
+            </w:r>
+            <w:proofErr w:type="gramEnd"/>
+            <w:r>
+              <w:rPr>
+                <w:rFonts w:hint="eastAsia"/>
+              </w:rPr>
+              <w:t>45</w:t>
+            </w:r>
+            <w:r>
+              <w:rPr>
+                <w:rFonts w:hint="eastAsia"/>
+                <w:lang w:eastAsia="zh"/>
+              </w:rPr>
               <w:t>)</w:t>
             </w:r>
           </w:p>
@@ -27028,67 +28383,115 @@
                 <w:lang w:eastAsia="zh"/>
               </w:rPr>
             </w:pPr>
+          </w:p>
+        </w:tc>
+        <w:tc>
+          <w:tcPr>
+            <w:tcW w:w="2742" w:type="dxa"/>
+          </w:tcPr>
+          <w:p>
+            <w:pPr>
+              <w:rPr>
+                <w:lang w:eastAsia="zh"/>
+              </w:rPr>
+            </w:pPr>
+          </w:p>
+        </w:tc>
+      </w:tr>
+      <w:tr>
+        <w:tc>
+          <w:tcPr>
+            <w:tcW w:w="817" w:type="dxa"/>
+          </w:tcPr>
+          <w:p>
+            <w:pPr>
+              <w:rPr>
+                <w:lang w:eastAsia="zh"/>
+              </w:rPr>
+            </w:pPr>
+            <w:r>
+              <w:rPr>
+                <w:rFonts w:hint="eastAsia"/>
+                <w:lang w:eastAsia="zh"/>
+              </w:rPr>
+              <w:t>5</w:t>
+            </w:r>
+          </w:p>
+        </w:tc>
+        <w:tc>
+          <w:tcPr>
+            <w:tcW w:w="1701" w:type="dxa"/>
+          </w:tcPr>
+          <w:p>
+            <w:pPr>
+              <w:widowControl/>
+              <w:spacing w:line="240" w:lineRule="auto"/>
+              <w:jc w:val="left"/>
+              <w:rPr>
+                <w:color w:val="000000"/>
+                <w:sz w:val="22"/>
+                <w:szCs w:val="22"/>
+              </w:rPr>
+            </w:pPr>
+            <w:proofErr w:type="spellStart"/>
             <w:r>
               <w:rPr>
                 <w:rFonts w:hint="eastAsia"/>
                 <w:color w:val="000000"/>
                 <w:sz w:val="22"/>
                 <w:szCs w:val="22"/>
+              </w:rPr>
+              <w:t>to_user_id</w:t>
+            </w:r>
+            <w:proofErr w:type="spellEnd"/>
+          </w:p>
+        </w:tc>
+        <w:tc>
+          <w:tcPr>
+            <w:tcW w:w="1701" w:type="dxa"/>
+          </w:tcPr>
+          <w:p>
+            <w:pPr>
+              <w:rPr>
                 <w:lang w:eastAsia="zh"/>
               </w:rPr>
-              <w:t>图片</w:t>
-            </w:r>
-          </w:p>
-        </w:tc>
-        <w:tc>
-          <w:tcPr>
-            <w:tcW w:w="2742" w:type="dxa"/>
-          </w:tcPr>
-          <w:p>
-            <w:pPr>
-              <w:rPr>
-                <w:lang w:eastAsia="zh"/>
-              </w:rPr>
-            </w:pPr>
+            </w:pPr>
+            <w:proofErr w:type="gramStart"/>
+            <w:r>
+              <w:rPr>
+                <w:rFonts w:hint="eastAsia"/>
+              </w:rPr>
+              <w:t>Varchar</w:t>
+            </w:r>
             <w:r>
               <w:rPr>
                 <w:rFonts w:hint="eastAsia"/>
                 <w:lang w:eastAsia="zh"/>
               </w:rPr>
-              <w:t>存储图像保存的位置及名称</w:t>
-            </w:r>
-          </w:p>
-        </w:tc>
-      </w:tr>
-      <w:tr>
-        <w:tc>
-          <w:tcPr>
-            <w:tcW w:w="817" w:type="dxa"/>
-          </w:tcPr>
-          <w:p>
-            <w:pPr>
-              <w:rPr>
-                <w:lang w:eastAsia="zh"/>
-              </w:rPr>
-            </w:pPr>
+              <w:t>(</w:t>
+            </w:r>
+            <w:proofErr w:type="gramEnd"/>
+            <w:r>
+              <w:rPr>
+                <w:rFonts w:hint="eastAsia"/>
+              </w:rPr>
+              <w:t>100</w:t>
+            </w:r>
             <w:r>
               <w:rPr>
                 <w:rFonts w:hint="eastAsia"/>
                 <w:lang w:eastAsia="zh"/>
               </w:rPr>
-              <w:t>3</w:t>
-            </w:r>
-          </w:p>
-        </w:tc>
-        <w:tc>
-          <w:tcPr>
-            <w:tcW w:w="1701" w:type="dxa"/>
-          </w:tcPr>
-          <w:p>
-            <w:pPr>
-              <w:widowControl/>
-              <w:spacing w:line="240" w:lineRule="auto"/>
-              <w:jc w:val="left"/>
+              <w:t>)</w:t>
+            </w:r>
+          </w:p>
+        </w:tc>
+        <w:tc>
+          <w:tcPr>
+            <w:tcW w:w="2268" w:type="dxa"/>
+          </w:tcPr>
+          <w:p>
+            <w:pPr>
               <w:rPr>
                 <w:color w:val="000000"/>
                 <w:sz w:val="22"/>
@@ -27096,52 +28499,90 @@
                 <w:lang w:eastAsia="zh"/>
               </w:rPr>
             </w:pPr>
+          </w:p>
+        </w:tc>
+        <w:tc>
+          <w:tcPr>
+            <w:tcW w:w="2742" w:type="dxa"/>
+          </w:tcPr>
+          <w:p>
+            <w:pPr>
+              <w:rPr>
+                <w:lang w:eastAsia="zh"/>
+              </w:rPr>
+            </w:pPr>
+          </w:p>
+        </w:tc>
+      </w:tr>
+      <w:tr>
+        <w:tc>
+          <w:tcPr>
+            <w:tcW w:w="817" w:type="dxa"/>
+          </w:tcPr>
+          <w:p>
+            <w:pPr>
+              <w:rPr>
+                <w:lang w:eastAsia="zh"/>
+              </w:rPr>
+            </w:pPr>
+            <w:r>
+              <w:rPr>
+                <w:rFonts w:hint="eastAsia"/>
+                <w:lang w:eastAsia="zh"/>
+              </w:rPr>
+              <w:t>6</w:t>
+            </w:r>
+          </w:p>
+        </w:tc>
+        <w:tc>
+          <w:tcPr>
+            <w:tcW w:w="1701" w:type="dxa"/>
+          </w:tcPr>
+          <w:p>
+            <w:pPr>
+              <w:widowControl/>
+              <w:spacing w:line="240" w:lineRule="auto"/>
+              <w:jc w:val="left"/>
+              <w:rPr>
+                <w:color w:val="000000"/>
+                <w:sz w:val="22"/>
+                <w:szCs w:val="22"/>
+              </w:rPr>
+            </w:pPr>
             <w:r>
               <w:rPr>
                 <w:rFonts w:hint="eastAsia"/>
                 <w:color w:val="000000"/>
                 <w:sz w:val="22"/>
                 <w:szCs w:val="22"/>
+              </w:rPr>
+              <w:t>content</w:t>
+            </w:r>
+          </w:p>
+        </w:tc>
+        <w:tc>
+          <w:tcPr>
+            <w:tcW w:w="1701" w:type="dxa"/>
+          </w:tcPr>
+          <w:p>
+            <w:pPr>
+              <w:rPr>
                 <w:lang w:eastAsia="zh"/>
               </w:rPr>
-              <w:t>comment-id</w:t>
-            </w:r>
-          </w:p>
-        </w:tc>
-        <w:tc>
-          <w:tcPr>
-            <w:tcW w:w="1701" w:type="dxa"/>
-          </w:tcPr>
-          <w:p>
-            <w:pPr>
-              <w:rPr>
-                <w:lang w:eastAsia="zh"/>
-              </w:rPr>
-            </w:pPr>
-            <w:proofErr w:type="spellStart"/>
+            </w:pPr>
             <w:proofErr w:type="gramStart"/>
             <w:r>
+              <w:t>Varchar(</w:t>
+            </w:r>
+            <w:proofErr w:type="gramEnd"/>
+            <w:r>
               <w:rPr>
                 <w:rFonts w:hint="eastAsia"/>
-                <w:lang w:eastAsia="zh"/>
-              </w:rPr>
-              <w:t>bigint</w:t>
-            </w:r>
-            <w:proofErr w:type="spellEnd"/>
-            <w:r>
-              <w:rPr>
-                <w:rFonts w:hint="eastAsia"/>
-                <w:lang w:eastAsia="zh"/>
-              </w:rPr>
-              <w:t>(</w:t>
-            </w:r>
-            <w:proofErr w:type="gramEnd"/>
-            <w:r>
-              <w:rPr>
-                <w:rFonts w:hint="eastAsia"/>
-                <w:lang w:eastAsia="zh"/>
-              </w:rPr>
-              <w:t>20)</w:t>
+              </w:rPr>
+              <w:t>45</w:t>
+            </w:r>
+            <w:r>
+              <w:t>)</w:t>
             </w:r>
           </w:p>
         </w:tc>
@@ -27155,7 +28596,6 @@
                 <w:color w:val="000000"/>
                 <w:sz w:val="22"/>
                 <w:szCs w:val="22"/>
-                <w:lang w:eastAsia="zh"/>
               </w:rPr>
             </w:pPr>
             <w:r>
@@ -27164,69 +28604,95 @@
                 <w:color w:val="000000"/>
                 <w:sz w:val="22"/>
                 <w:szCs w:val="22"/>
+              </w:rPr>
+              <w:t>评论内容</w:t>
+            </w:r>
+          </w:p>
+        </w:tc>
+        <w:tc>
+          <w:tcPr>
+            <w:tcW w:w="2742" w:type="dxa"/>
+          </w:tcPr>
+          <w:p>
+            <w:pPr>
+              <w:rPr>
                 <w:lang w:eastAsia="zh"/>
               </w:rPr>
-              <w:t>评论</w:t>
-            </w:r>
+            </w:pPr>
+          </w:p>
+        </w:tc>
+      </w:tr>
+      <w:tr>
+        <w:tc>
+          <w:tcPr>
+            <w:tcW w:w="817" w:type="dxa"/>
+          </w:tcPr>
+          <w:p>
+            <w:pPr>
+              <w:rPr>
+                <w:lang w:eastAsia="zh"/>
+              </w:rPr>
+            </w:pPr>
+            <w:r>
+              <w:rPr>
+                <w:rFonts w:hint="eastAsia"/>
+                <w:lang w:eastAsia="zh"/>
+              </w:rPr>
+              <w:t>7</w:t>
+            </w:r>
+          </w:p>
+        </w:tc>
+        <w:tc>
+          <w:tcPr>
+            <w:tcW w:w="1701" w:type="dxa"/>
+          </w:tcPr>
+          <w:p>
+            <w:pPr>
+              <w:widowControl/>
+              <w:spacing w:line="240" w:lineRule="auto"/>
+              <w:jc w:val="left"/>
+              <w:rPr>
+                <w:color w:val="000000"/>
+                <w:sz w:val="22"/>
+                <w:szCs w:val="22"/>
+              </w:rPr>
+            </w:pPr>
+            <w:proofErr w:type="spellStart"/>
             <w:r>
               <w:rPr>
                 <w:rFonts w:hint="eastAsia"/>
                 <w:color w:val="000000"/>
                 <w:sz w:val="22"/>
                 <w:szCs w:val="22"/>
-                <w:lang w:eastAsia="zh"/>
-              </w:rPr>
-              <w:t>id</w:t>
-            </w:r>
-          </w:p>
-        </w:tc>
-        <w:tc>
-          <w:tcPr>
-            <w:tcW w:w="2742" w:type="dxa"/>
-          </w:tcPr>
-          <w:p>
-            <w:pPr>
-              <w:rPr>
-                <w:lang w:eastAsia="zh"/>
-              </w:rPr>
-            </w:pPr>
-          </w:p>
-        </w:tc>
-      </w:tr>
-      <w:tr>
-        <w:tc>
-          <w:tcPr>
-            <w:tcW w:w="817" w:type="dxa"/>
-          </w:tcPr>
-          <w:p>
-            <w:pPr>
-              <w:rPr>
-                <w:lang w:eastAsia="zh"/>
-              </w:rPr>
-            </w:pPr>
+              </w:rPr>
+              <w:t>parent_id</w:t>
+            </w:r>
+            <w:proofErr w:type="spellEnd"/>
+          </w:p>
+        </w:tc>
+        <w:tc>
+          <w:tcPr>
+            <w:tcW w:w="1701" w:type="dxa"/>
+          </w:tcPr>
+          <w:p>
             <w:r>
               <w:rPr>
                 <w:rFonts w:hint="eastAsia"/>
-                <w:lang w:eastAsia="zh"/>
-              </w:rPr>
-              <w:t>4</w:t>
-            </w:r>
-          </w:p>
-        </w:tc>
-        <w:tc>
-          <w:tcPr>
-            <w:tcW w:w="1701" w:type="dxa"/>
-          </w:tcPr>
-          <w:p>
-            <w:pPr>
-              <w:widowControl/>
-              <w:spacing w:line="240" w:lineRule="auto"/>
-              <w:jc w:val="left"/>
+              </w:rPr>
+              <w:t>Int</w:t>
+            </w:r>
+          </w:p>
+        </w:tc>
+        <w:tc>
+          <w:tcPr>
+            <w:tcW w:w="2268" w:type="dxa"/>
+          </w:tcPr>
+          <w:p>
+            <w:pPr>
               <w:rPr>
                 <w:color w:val="000000"/>
                 <w:sz w:val="22"/>
                 <w:szCs w:val="22"/>
-                <w:lang w:eastAsia="zh"/>
               </w:rPr>
             </w:pPr>
             <w:r>
@@ -27235,15 +28701,28 @@
                 <w:color w:val="000000"/>
                 <w:sz w:val="22"/>
                 <w:szCs w:val="22"/>
+              </w:rPr>
+              <w:t>首条评论</w:t>
+            </w:r>
+          </w:p>
+        </w:tc>
+        <w:tc>
+          <w:tcPr>
+            <w:tcW w:w="2742" w:type="dxa"/>
+          </w:tcPr>
+          <w:p>
+            <w:pPr>
+              <w:rPr>
                 <w:lang w:eastAsia="zh"/>
               </w:rPr>
-              <w:t>topic-type</w:t>
-            </w:r>
-          </w:p>
-        </w:tc>
-        <w:tc>
-          <w:tcPr>
-            <w:tcW w:w="1701" w:type="dxa"/>
+            </w:pPr>
+          </w:p>
+        </w:tc>
+      </w:tr>
+      <w:tr>
+        <w:tc>
+          <w:tcPr>
+            <w:tcW w:w="817" w:type="dxa"/>
           </w:tcPr>
           <w:p>
             <w:pPr>
@@ -27251,96 +28730,66 @@
                 <w:lang w:eastAsia="zh"/>
               </w:rPr>
             </w:pPr>
-            <w:proofErr w:type="gramStart"/>
             <w:r>
               <w:rPr>
                 <w:rFonts w:hint="eastAsia"/>
                 <w:lang w:eastAsia="zh"/>
               </w:rPr>
-              <w:t>varchar(</w:t>
-            </w:r>
-            <w:proofErr w:type="gramEnd"/>
-            <w:r>
-              <w:rPr>
-                <w:rFonts w:hint="eastAsia"/>
-                <w:lang w:eastAsia="zh"/>
-              </w:rPr>
-              <w:t>40)</w:t>
-            </w:r>
-          </w:p>
-        </w:tc>
-        <w:tc>
-          <w:tcPr>
-            <w:tcW w:w="2268" w:type="dxa"/>
-          </w:tcPr>
-          <w:p>
-            <w:pPr>
+              <w:t>8</w:t>
+            </w:r>
+          </w:p>
+        </w:tc>
+        <w:tc>
+          <w:tcPr>
+            <w:tcW w:w="1701" w:type="dxa"/>
+          </w:tcPr>
+          <w:p>
+            <w:pPr>
+              <w:widowControl/>
+              <w:spacing w:line="240" w:lineRule="auto"/>
+              <w:jc w:val="left"/>
               <w:rPr>
                 <w:color w:val="000000"/>
                 <w:sz w:val="22"/>
                 <w:szCs w:val="22"/>
-                <w:lang w:eastAsia="zh"/>
-              </w:rPr>
-            </w:pPr>
+              </w:rPr>
+            </w:pPr>
+            <w:proofErr w:type="spellStart"/>
             <w:r>
               <w:rPr>
                 <w:rFonts w:hint="eastAsia"/>
                 <w:color w:val="000000"/>
                 <w:sz w:val="22"/>
                 <w:szCs w:val="22"/>
-                <w:lang w:eastAsia="zh"/>
-              </w:rPr>
-              <w:t>主题类型</w:t>
-            </w:r>
-          </w:p>
-        </w:tc>
-        <w:tc>
-          <w:tcPr>
-            <w:tcW w:w="2742" w:type="dxa"/>
-          </w:tcPr>
-          <w:p>
-            <w:pPr>
-              <w:rPr>
-                <w:lang w:eastAsia="zh"/>
-              </w:rPr>
-            </w:pPr>
-          </w:p>
-        </w:tc>
-      </w:tr>
-      <w:tr>
-        <w:tc>
-          <w:tcPr>
-            <w:tcW w:w="817" w:type="dxa"/>
-          </w:tcPr>
-          <w:p>
-            <w:pPr>
-              <w:rPr>
-                <w:lang w:eastAsia="zh"/>
-              </w:rPr>
-            </w:pPr>
+              </w:rPr>
+              <w:t>creat_time</w:t>
+            </w:r>
+            <w:proofErr w:type="spellEnd"/>
+          </w:p>
+        </w:tc>
+        <w:tc>
+          <w:tcPr>
+            <w:tcW w:w="1701" w:type="dxa"/>
+          </w:tcPr>
+          <w:p>
             <w:r>
               <w:rPr>
                 <w:rFonts w:hint="eastAsia"/>
-                <w:lang w:eastAsia="zh"/>
-              </w:rPr>
-              <w:t>5</w:t>
-            </w:r>
-          </w:p>
-        </w:tc>
-        <w:tc>
-          <w:tcPr>
-            <w:tcW w:w="1701" w:type="dxa"/>
-          </w:tcPr>
-          <w:p>
-            <w:pPr>
-              <w:widowControl/>
-              <w:spacing w:line="240" w:lineRule="auto"/>
-              <w:jc w:val="left"/>
+              </w:rPr>
+              <w:t>Datetime</w:t>
+            </w:r>
+          </w:p>
+        </w:tc>
+        <w:tc>
+          <w:tcPr>
+            <w:tcW w:w="2268" w:type="dxa"/>
+          </w:tcPr>
+          <w:p>
+            <w:pPr>
               <w:rPr>
                 <w:color w:val="000000"/>
                 <w:sz w:val="22"/>
                 <w:szCs w:val="22"/>
-                <w:lang w:eastAsia="zh"/>
               </w:rPr>
             </w:pPr>
             <w:r>
@@ -27349,385 +28798,9 @@
                 <w:color w:val="000000"/>
                 <w:sz w:val="22"/>
                 <w:szCs w:val="22"/>
-                <w:lang w:eastAsia="zh"/>
-              </w:rPr>
-              <w:t>answer-id</w:t>
-            </w:r>
-          </w:p>
-        </w:tc>
-        <w:tc>
-          <w:tcPr>
-            <w:tcW w:w="1701" w:type="dxa"/>
-          </w:tcPr>
-          <w:p>
-            <w:pPr>
-              <w:rPr>
-                <w:lang w:eastAsia="zh"/>
-              </w:rPr>
-            </w:pPr>
-            <w:proofErr w:type="spellStart"/>
-            <w:proofErr w:type="gramStart"/>
-            <w:r>
-              <w:rPr>
-                <w:rFonts w:hint="eastAsia"/>
-                <w:lang w:eastAsia="zh"/>
-              </w:rPr>
-              <w:t>bigint</w:t>
-            </w:r>
-            <w:proofErr w:type="spellEnd"/>
-            <w:r>
-              <w:rPr>
-                <w:rFonts w:hint="eastAsia"/>
-                <w:lang w:eastAsia="zh"/>
-              </w:rPr>
-              <w:t>(</w:t>
-            </w:r>
-            <w:proofErr w:type="gramEnd"/>
-            <w:r>
-              <w:rPr>
-                <w:rFonts w:hint="eastAsia"/>
-                <w:lang w:eastAsia="zh"/>
-              </w:rPr>
-              <w:t>20)</w:t>
-            </w:r>
-          </w:p>
-        </w:tc>
-        <w:tc>
-          <w:tcPr>
-            <w:tcW w:w="2268" w:type="dxa"/>
-          </w:tcPr>
-          <w:p>
-            <w:pPr>
-              <w:rPr>
-                <w:color w:val="000000"/>
-                <w:sz w:val="22"/>
-                <w:szCs w:val="22"/>
-                <w:lang w:eastAsia="zh"/>
-              </w:rPr>
-            </w:pPr>
-            <w:proofErr w:type="spellStart"/>
-            <w:r>
-              <w:rPr>
-                <w:rFonts w:hint="eastAsia"/>
-                <w:color w:val="000000"/>
-                <w:sz w:val="22"/>
-                <w:szCs w:val="22"/>
-                <w:lang w:eastAsia="zh"/>
-              </w:rPr>
-              <w:t>answerID</w:t>
-            </w:r>
-            <w:proofErr w:type="spellEnd"/>
-          </w:p>
-        </w:tc>
-        <w:tc>
-          <w:tcPr>
-            <w:tcW w:w="2742" w:type="dxa"/>
-          </w:tcPr>
-          <w:p>
-            <w:pPr>
-              <w:rPr>
-                <w:lang w:eastAsia="zh"/>
-              </w:rPr>
-            </w:pPr>
-          </w:p>
-        </w:tc>
-      </w:tr>
-      <w:tr>
-        <w:tc>
-          <w:tcPr>
-            <w:tcW w:w="817" w:type="dxa"/>
-          </w:tcPr>
-          <w:p>
-            <w:pPr>
-              <w:rPr>
-                <w:lang w:eastAsia="zh"/>
-              </w:rPr>
-            </w:pPr>
-            <w:r>
-              <w:rPr>
-                <w:rFonts w:hint="eastAsia"/>
-                <w:lang w:eastAsia="zh"/>
-              </w:rPr>
-              <w:t>6</w:t>
-            </w:r>
-          </w:p>
-        </w:tc>
-        <w:tc>
-          <w:tcPr>
-            <w:tcW w:w="1701" w:type="dxa"/>
-          </w:tcPr>
-          <w:p>
-            <w:pPr>
-              <w:widowControl/>
-              <w:spacing w:line="240" w:lineRule="auto"/>
-              <w:jc w:val="left"/>
-              <w:rPr>
-                <w:color w:val="000000"/>
-                <w:sz w:val="22"/>
-                <w:szCs w:val="22"/>
-                <w:lang w:eastAsia="zh"/>
-              </w:rPr>
-            </w:pPr>
-            <w:proofErr w:type="spellStart"/>
-            <w:r>
-              <w:rPr>
-                <w:rFonts w:hint="eastAsia"/>
-                <w:color w:val="000000"/>
-                <w:sz w:val="22"/>
-                <w:szCs w:val="22"/>
-                <w:lang w:eastAsia="zh"/>
-              </w:rPr>
-              <w:t>prase</w:t>
-            </w:r>
-            <w:proofErr w:type="spellEnd"/>
-            <w:r>
-              <w:rPr>
-                <w:rFonts w:hint="eastAsia"/>
-                <w:color w:val="000000"/>
-                <w:sz w:val="22"/>
-                <w:szCs w:val="22"/>
-                <w:lang w:eastAsia="zh"/>
-              </w:rPr>
-              <w:t>-count</w:t>
-            </w:r>
-          </w:p>
-        </w:tc>
-        <w:tc>
-          <w:tcPr>
-            <w:tcW w:w="1701" w:type="dxa"/>
-          </w:tcPr>
-          <w:p>
-            <w:pPr>
-              <w:rPr>
-                <w:lang w:eastAsia="zh"/>
-              </w:rPr>
-            </w:pPr>
-            <w:r>
-              <w:rPr>
-                <w:rFonts w:hint="eastAsia"/>
-                <w:lang w:eastAsia="zh"/>
-              </w:rPr>
-              <w:t>int</w:t>
-            </w:r>
-          </w:p>
-        </w:tc>
-        <w:tc>
-          <w:tcPr>
-            <w:tcW w:w="2268" w:type="dxa"/>
-          </w:tcPr>
-          <w:p>
-            <w:pPr>
-              <w:rPr>
-                <w:color w:val="000000"/>
-                <w:sz w:val="22"/>
-                <w:szCs w:val="22"/>
-                <w:lang w:eastAsia="zh"/>
-              </w:rPr>
-            </w:pPr>
-            <w:r>
-              <w:rPr>
-                <w:rFonts w:hint="eastAsia"/>
-                <w:color w:val="000000"/>
-                <w:sz w:val="22"/>
-                <w:szCs w:val="22"/>
-                <w:lang w:eastAsia="zh"/>
-              </w:rPr>
-              <w:t>点赞数</w:t>
-            </w:r>
-          </w:p>
-        </w:tc>
-        <w:tc>
-          <w:tcPr>
-            <w:tcW w:w="2742" w:type="dxa"/>
-          </w:tcPr>
-          <w:p>
-            <w:pPr>
-              <w:rPr>
-                <w:lang w:eastAsia="zh"/>
-              </w:rPr>
-            </w:pPr>
-          </w:p>
-        </w:tc>
-      </w:tr>
-      <w:tr>
-        <w:tc>
-          <w:tcPr>
-            <w:tcW w:w="817" w:type="dxa"/>
-          </w:tcPr>
-          <w:p>
-            <w:pPr>
-              <w:rPr>
-                <w:lang w:eastAsia="zh"/>
-              </w:rPr>
-            </w:pPr>
-            <w:r>
-              <w:rPr>
-                <w:rFonts w:hint="eastAsia"/>
-                <w:lang w:eastAsia="zh"/>
-              </w:rPr>
-              <w:t>7</w:t>
-            </w:r>
-          </w:p>
-        </w:tc>
-        <w:tc>
-          <w:tcPr>
-            <w:tcW w:w="1701" w:type="dxa"/>
-          </w:tcPr>
-          <w:p>
-            <w:pPr>
-              <w:widowControl/>
-              <w:spacing w:line="240" w:lineRule="auto"/>
-              <w:jc w:val="left"/>
-              <w:rPr>
-                <w:color w:val="000000"/>
-                <w:sz w:val="22"/>
-                <w:szCs w:val="22"/>
-                <w:lang w:eastAsia="zh"/>
-              </w:rPr>
-            </w:pPr>
-            <w:proofErr w:type="spellStart"/>
-            <w:r>
-              <w:rPr>
-                <w:rFonts w:hint="eastAsia"/>
-                <w:color w:val="000000"/>
-                <w:sz w:val="22"/>
-                <w:szCs w:val="22"/>
-                <w:lang w:eastAsia="zh"/>
-              </w:rPr>
-              <w:t>createTime</w:t>
-            </w:r>
-            <w:proofErr w:type="spellEnd"/>
-          </w:p>
-        </w:tc>
-        <w:tc>
-          <w:tcPr>
-            <w:tcW w:w="1701" w:type="dxa"/>
-          </w:tcPr>
-          <w:p>
-            <w:pPr>
-              <w:rPr>
-                <w:lang w:eastAsia="zh"/>
-              </w:rPr>
-            </w:pPr>
-            <w:r>
-              <w:rPr>
-                <w:rFonts w:hint="eastAsia"/>
-                <w:lang w:eastAsia="zh"/>
-              </w:rPr>
-              <w:t>datetime</w:t>
-            </w:r>
-          </w:p>
-        </w:tc>
-        <w:tc>
-          <w:tcPr>
-            <w:tcW w:w="2268" w:type="dxa"/>
-          </w:tcPr>
-          <w:p>
-            <w:pPr>
-              <w:rPr>
-                <w:color w:val="000000"/>
-                <w:sz w:val="22"/>
-                <w:szCs w:val="22"/>
-                <w:lang w:eastAsia="zh"/>
-              </w:rPr>
-            </w:pPr>
-          </w:p>
-        </w:tc>
-        <w:tc>
-          <w:tcPr>
-            <w:tcW w:w="2742" w:type="dxa"/>
-          </w:tcPr>
-          <w:p>
-            <w:pPr>
-              <w:rPr>
-                <w:lang w:eastAsia="zh"/>
-              </w:rPr>
-            </w:pPr>
-          </w:p>
-        </w:tc>
-      </w:tr>
-      <w:tr>
-        <w:tc>
-          <w:tcPr>
-            <w:tcW w:w="817" w:type="dxa"/>
-          </w:tcPr>
-          <w:p>
-            <w:pPr>
-              <w:rPr>
-                <w:lang w:eastAsia="zh"/>
-              </w:rPr>
-            </w:pPr>
-            <w:r>
-              <w:rPr>
-                <w:rFonts w:hint="eastAsia"/>
-                <w:lang w:eastAsia="zh"/>
-              </w:rPr>
-              <w:t>8</w:t>
-            </w:r>
-          </w:p>
-        </w:tc>
-        <w:tc>
-          <w:tcPr>
-            <w:tcW w:w="1701" w:type="dxa"/>
-          </w:tcPr>
-          <w:p>
-            <w:pPr>
-              <w:widowControl/>
-              <w:spacing w:line="240" w:lineRule="auto"/>
-              <w:jc w:val="left"/>
-              <w:rPr>
-                <w:color w:val="000000"/>
-                <w:sz w:val="22"/>
-                <w:szCs w:val="22"/>
-                <w:lang w:eastAsia="zh"/>
-              </w:rPr>
-            </w:pPr>
-            <w:proofErr w:type="spellStart"/>
-            <w:r>
-              <w:rPr>
-                <w:rFonts w:hint="eastAsia"/>
-                <w:color w:val="000000"/>
-                <w:sz w:val="22"/>
-                <w:szCs w:val="22"/>
-                <w:lang w:eastAsia="zh"/>
-              </w:rPr>
-              <w:t>updateTime</w:t>
-            </w:r>
-            <w:proofErr w:type="spellEnd"/>
-          </w:p>
-        </w:tc>
-        <w:tc>
-          <w:tcPr>
-            <w:tcW w:w="1701" w:type="dxa"/>
-          </w:tcPr>
-          <w:p>
-            <w:pPr>
-              <w:rPr>
-                <w:lang w:eastAsia="zh"/>
-              </w:rPr>
-            </w:pPr>
-            <w:r>
-              <w:rPr>
-                <w:rFonts w:hint="eastAsia"/>
-                <w:lang w:eastAsia="zh"/>
-              </w:rPr>
-              <w:t>datetime</w:t>
-            </w:r>
-          </w:p>
-        </w:tc>
-        <w:tc>
-          <w:tcPr>
-            <w:tcW w:w="2268" w:type="dxa"/>
-          </w:tcPr>
-          <w:p>
-            <w:pPr>
-              <w:rPr>
-                <w:color w:val="000000"/>
-                <w:sz w:val="22"/>
-                <w:szCs w:val="22"/>
-                <w:lang w:eastAsia="zh"/>
-              </w:rPr>
-            </w:pPr>
+              </w:rPr>
+              <w:t>时间</w:t>
+            </w:r>
           </w:p>
         </w:tc>
         <w:tc>
@@ -27744,8 +28817,15 @@
         </w:tc>
       </w:tr>
     </w:tbl>
-    <w:p/>
-    <w:p/>
+    <w:p>
+      <w:pPr>
+        <w:pStyle w:val="3"/>
+        <w:numPr>
+          <w:ilvl w:val="2"/>
+          <w:numId w:val="0"/>
+        </w:numPr>
+      </w:pPr>
+    </w:p>
     <w:p>
       <w:pPr>
         <w:pStyle w:val="3"/>
@@ -28817,430 +29897,15 @@
         </w:tc>
       </w:tr>
     </w:tbl>
-    <w:p>
-      <w:pPr>
-        <w:pStyle w:val="3"/>
-      </w:pPr>
-      <w:r>
-        <w:rPr>
-          <w:rFonts w:hint="eastAsia"/>
-          <w:lang w:eastAsia="zh"/>
-        </w:rPr>
-        <w:t>回访</w:t>
-      </w:r>
-      <w:r>
-        <w:rPr>
-          <w:rFonts w:hint="eastAsia"/>
-        </w:rPr>
-        <w:t xml:space="preserve">  </w:t>
-      </w:r>
-    </w:p>
-    <w:tbl>
-      <w:tblPr>
-        <w:tblW w:w="0" w:type="auto"/>
-        <w:tblBorders>
-          <w:top w:val="single" w:sz="4" w:space="0" w:color="auto"/>
-          <w:left w:val="single" w:sz="4" w:space="0" w:color="auto"/>
-          <w:bottom w:val="single" w:sz="4" w:space="0" w:color="auto"/>
-          <w:right w:val="single" w:sz="4" w:space="0" w:color="auto"/>
-          <w:insideH w:val="single" w:sz="4" w:space="0" w:color="auto"/>
-          <w:insideV w:val="single" w:sz="4" w:space="0" w:color="auto"/>
-        </w:tblBorders>
-        <w:tblLook w:val="04A0" w:firstRow="1" w:lastRow="0" w:firstColumn="1" w:lastColumn="0" w:noHBand="0" w:noVBand="1"/>
-      </w:tblPr>
-      <w:tblGrid>
-        <w:gridCol w:w="785"/>
-        <w:gridCol w:w="1672"/>
-        <w:gridCol w:w="1662"/>
-        <w:gridCol w:w="2112"/>
-        <w:gridCol w:w="2545"/>
-      </w:tblGrid>
-      <w:tr>
-        <w:tc>
-          <w:tcPr>
-            <w:tcW w:w="817" w:type="dxa"/>
-          </w:tcPr>
-          <w:p>
-            <w:r>
-              <w:rPr>
-                <w:rFonts w:hint="eastAsia"/>
-              </w:rPr>
-              <w:t>编号</w:t>
-            </w:r>
-          </w:p>
-        </w:tc>
-        <w:tc>
-          <w:tcPr>
-            <w:tcW w:w="1701" w:type="dxa"/>
-          </w:tcPr>
-          <w:p>
-            <w:r>
-              <w:rPr>
-                <w:rFonts w:hint="eastAsia"/>
-              </w:rPr>
-              <w:t>字段名</w:t>
-            </w:r>
-          </w:p>
-        </w:tc>
-        <w:tc>
-          <w:tcPr>
-            <w:tcW w:w="1701" w:type="dxa"/>
-          </w:tcPr>
-          <w:p>
-            <w:r>
-              <w:rPr>
-                <w:rFonts w:hint="eastAsia"/>
-              </w:rPr>
-              <w:t>类型和长度</w:t>
-            </w:r>
-          </w:p>
-        </w:tc>
-        <w:tc>
-          <w:tcPr>
-            <w:tcW w:w="2268" w:type="dxa"/>
-          </w:tcPr>
-          <w:p>
-            <w:r>
-              <w:rPr>
-                <w:rFonts w:hint="eastAsia"/>
-              </w:rPr>
-              <w:t>中文名字</w:t>
-            </w:r>
-          </w:p>
-        </w:tc>
-        <w:tc>
-          <w:tcPr>
-            <w:tcW w:w="2742" w:type="dxa"/>
-          </w:tcPr>
-          <w:p>
-            <w:r>
-              <w:rPr>
-                <w:rFonts w:hint="eastAsia"/>
-              </w:rPr>
-              <w:t>说明</w:t>
-            </w:r>
-          </w:p>
-        </w:tc>
-      </w:tr>
-      <w:tr>
-        <w:tc>
-          <w:tcPr>
-            <w:tcW w:w="817" w:type="dxa"/>
-          </w:tcPr>
-          <w:p>
-            <w:r>
-              <w:rPr>
-                <w:rFonts w:hint="eastAsia"/>
-              </w:rPr>
-              <w:t>1</w:t>
-            </w:r>
-          </w:p>
-        </w:tc>
-        <w:tc>
-          <w:tcPr>
-            <w:tcW w:w="1701" w:type="dxa"/>
-          </w:tcPr>
-          <w:p>
-            <w:pPr>
-              <w:rPr>
-                <w:lang w:eastAsia="zh"/>
-              </w:rPr>
-            </w:pPr>
-            <w:r>
-              <w:rPr>
-                <w:rFonts w:hint="eastAsia"/>
-                <w:lang w:eastAsia="zh"/>
-              </w:rPr>
-              <w:t>thing</w:t>
-            </w:r>
-          </w:p>
-        </w:tc>
-        <w:tc>
-          <w:tcPr>
-            <w:tcW w:w="1701" w:type="dxa"/>
-          </w:tcPr>
-          <w:p>
-            <w:pPr>
-              <w:rPr>
-                <w:lang w:eastAsia="zh"/>
-              </w:rPr>
-            </w:pPr>
-            <w:r>
-              <w:rPr>
-                <w:rFonts w:hint="eastAsia"/>
-                <w:lang w:eastAsia="zh"/>
-              </w:rPr>
-              <w:t>text</w:t>
-            </w:r>
-          </w:p>
-        </w:tc>
-        <w:tc>
-          <w:tcPr>
-            <w:tcW w:w="2268" w:type="dxa"/>
-          </w:tcPr>
-          <w:p>
-            <w:pPr>
-              <w:rPr>
-                <w:lang w:eastAsia="zh"/>
-              </w:rPr>
-            </w:pPr>
-            <w:r>
-              <w:rPr>
-                <w:rFonts w:hint="eastAsia"/>
-                <w:lang w:eastAsia="zh"/>
-              </w:rPr>
-              <w:t>回访事件</w:t>
-            </w:r>
-          </w:p>
-        </w:tc>
-        <w:tc>
-          <w:tcPr>
-            <w:tcW w:w="2742" w:type="dxa"/>
-          </w:tcPr>
-          <w:p/>
-        </w:tc>
-      </w:tr>
-      <w:tr>
-        <w:tc>
-          <w:tcPr>
-            <w:tcW w:w="817" w:type="dxa"/>
-          </w:tcPr>
-          <w:p>
-            <w:r>
-              <w:rPr>
-                <w:rFonts w:hint="eastAsia"/>
-              </w:rPr>
-              <w:t>2</w:t>
-            </w:r>
-          </w:p>
-        </w:tc>
-        <w:tc>
-          <w:tcPr>
-            <w:tcW w:w="1701" w:type="dxa"/>
-          </w:tcPr>
-          <w:p>
-            <w:pPr>
-              <w:widowControl/>
-              <w:spacing w:line="240" w:lineRule="auto"/>
-              <w:jc w:val="left"/>
-              <w:rPr>
-                <w:color w:val="000000"/>
-                <w:sz w:val="22"/>
-                <w:szCs w:val="22"/>
-                <w:lang w:eastAsia="zh"/>
-              </w:rPr>
-            </w:pPr>
-            <w:proofErr w:type="spellStart"/>
-            <w:r>
-              <w:rPr>
-                <w:rFonts w:hint="eastAsia"/>
-                <w:color w:val="000000"/>
-                <w:sz w:val="22"/>
-                <w:szCs w:val="22"/>
-                <w:lang w:eastAsia="zh"/>
-              </w:rPr>
-              <w:t>createtime</w:t>
-            </w:r>
-            <w:proofErr w:type="spellEnd"/>
-          </w:p>
-        </w:tc>
-        <w:tc>
-          <w:tcPr>
-            <w:tcW w:w="1701" w:type="dxa"/>
-          </w:tcPr>
-          <w:p>
-            <w:pPr>
-              <w:rPr>
-                <w:color w:val="000000"/>
-                <w:sz w:val="22"/>
-                <w:szCs w:val="22"/>
-                <w:lang w:eastAsia="zh"/>
-              </w:rPr>
-            </w:pPr>
-            <w:r>
-              <w:rPr>
-                <w:rFonts w:hint="eastAsia"/>
-                <w:color w:val="000000"/>
-                <w:sz w:val="22"/>
-                <w:szCs w:val="22"/>
-                <w:lang w:eastAsia="zh"/>
-              </w:rPr>
-              <w:t>datetime</w:t>
-            </w:r>
-          </w:p>
-        </w:tc>
-        <w:tc>
-          <w:tcPr>
-            <w:tcW w:w="2268" w:type="dxa"/>
-          </w:tcPr>
-          <w:p>
-            <w:pPr>
-              <w:rPr>
-                <w:color w:val="000000"/>
-                <w:sz w:val="22"/>
-                <w:szCs w:val="22"/>
-                <w:lang w:eastAsia="zh"/>
-              </w:rPr>
-            </w:pPr>
-            <w:r>
-              <w:rPr>
-                <w:rFonts w:hint="eastAsia"/>
-                <w:color w:val="000000"/>
-                <w:sz w:val="22"/>
-                <w:szCs w:val="22"/>
-                <w:lang w:eastAsia="zh"/>
-              </w:rPr>
-              <w:t>回访时间</w:t>
-            </w:r>
-          </w:p>
-        </w:tc>
-        <w:tc>
-          <w:tcPr>
-            <w:tcW w:w="2742" w:type="dxa"/>
-          </w:tcPr>
-          <w:p/>
-        </w:tc>
-      </w:tr>
-      <w:tr>
-        <w:tc>
-          <w:tcPr>
-            <w:tcW w:w="817" w:type="dxa"/>
-          </w:tcPr>
-          <w:p>
-            <w:r>
-              <w:rPr>
-                <w:rFonts w:hint="eastAsia"/>
-              </w:rPr>
-              <w:t>3</w:t>
-            </w:r>
-          </w:p>
-        </w:tc>
-        <w:tc>
-          <w:tcPr>
-            <w:tcW w:w="1701" w:type="dxa"/>
-            <w:vAlign w:val="center"/>
-          </w:tcPr>
-          <w:p>
-            <w:pPr>
-              <w:widowControl/>
-              <w:spacing w:line="240" w:lineRule="auto"/>
-              <w:jc w:val="left"/>
-              <w:rPr>
-                <w:color w:val="000000"/>
-                <w:sz w:val="22"/>
-                <w:szCs w:val="22"/>
-                <w:lang w:eastAsia="zh"/>
-              </w:rPr>
-            </w:pPr>
-            <w:proofErr w:type="spellStart"/>
-            <w:r>
-              <w:rPr>
-                <w:rFonts w:hint="eastAsia"/>
-                <w:color w:val="000000"/>
-                <w:sz w:val="22"/>
-                <w:szCs w:val="22"/>
-                <w:lang w:eastAsia="zh"/>
-              </w:rPr>
-              <w:t>manageCode</w:t>
-            </w:r>
-            <w:proofErr w:type="spellEnd"/>
-          </w:p>
-        </w:tc>
-        <w:tc>
-          <w:tcPr>
-            <w:tcW w:w="1701" w:type="dxa"/>
-            <w:vAlign w:val="center"/>
-          </w:tcPr>
-          <w:p>
-            <w:pPr>
-              <w:rPr>
-                <w:color w:val="000000"/>
-                <w:sz w:val="22"/>
-                <w:szCs w:val="22"/>
-                <w:lang w:eastAsia="zh"/>
-              </w:rPr>
-            </w:pPr>
-            <w:proofErr w:type="gramStart"/>
-            <w:r>
-              <w:rPr>
-                <w:rFonts w:hint="eastAsia"/>
-                <w:color w:val="000000"/>
-                <w:sz w:val="22"/>
-                <w:szCs w:val="22"/>
-                <w:lang w:eastAsia="zh"/>
-              </w:rPr>
-              <w:t>varchar(</w:t>
-            </w:r>
-            <w:proofErr w:type="gramEnd"/>
-            <w:r>
-              <w:rPr>
-                <w:rFonts w:hint="eastAsia"/>
-                <w:color w:val="000000"/>
-                <w:sz w:val="22"/>
-                <w:szCs w:val="22"/>
-                <w:lang w:eastAsia="zh"/>
-              </w:rPr>
-              <w:t>10)</w:t>
-            </w:r>
-          </w:p>
-        </w:tc>
-        <w:tc>
-          <w:tcPr>
-            <w:tcW w:w="2268" w:type="dxa"/>
-            <w:vAlign w:val="center"/>
-          </w:tcPr>
-          <w:p>
-            <w:pPr>
-              <w:rPr>
-                <w:color w:val="000000"/>
-                <w:sz w:val="22"/>
-                <w:szCs w:val="22"/>
-                <w:lang w:eastAsia="zh"/>
-              </w:rPr>
-            </w:pPr>
-            <w:r>
-              <w:rPr>
-                <w:rFonts w:hint="eastAsia"/>
-                <w:color w:val="000000"/>
-                <w:sz w:val="22"/>
-                <w:szCs w:val="22"/>
-                <w:lang w:eastAsia="zh"/>
-              </w:rPr>
-              <w:t>管理员工号</w:t>
-            </w:r>
-          </w:p>
-        </w:tc>
-        <w:tc>
-          <w:tcPr>
-            <w:tcW w:w="2742" w:type="dxa"/>
-          </w:tcPr>
-          <w:p>
-            <w:pPr>
-              <w:rPr>
-                <w:lang w:eastAsia="zh"/>
-              </w:rPr>
-            </w:pPr>
-            <w:r>
-              <w:rPr>
-                <w:rFonts w:hint="eastAsia"/>
-                <w:lang w:eastAsia="zh"/>
-              </w:rPr>
-              <w:t>pk</w:t>
-            </w:r>
-          </w:p>
-        </w:tc>
-      </w:tr>
-    </w:tbl>
+    <w:p/>
     <w:p>
       <w:pPr>
         <w:pStyle w:val="2PIM2H2Heading2HiddenHeadTimesNewRoman"/>
       </w:pPr>
-      <w:bookmarkStart w:id="31" w:name="_Toc162897548"/>
       <w:r>
         <w:rPr>
           <w:rFonts w:hint="eastAsia"/>
         </w:rPr>
-        <w:lastRenderedPageBreak/>
         <w:t>E</w:t>
       </w:r>
       <w:r>
@@ -29252,14 +29917,11 @@
         </w:rPr>
         <w:t>关系图</w:t>
       </w:r>
-      <w:bookmarkEnd w:id="31"/>
+      <w:bookmarkEnd w:id="29"/>
     </w:p>
     <w:p>
       <w:pPr>
         <w:pStyle w:val="2PIM2H2Heading2HiddenHeadTimesNewRoman"/>
-        <w:rPr>
-          <w:rFonts w:hint="eastAsia"/>
-        </w:rPr>
       </w:pPr>
       <w:r>
         <w:rPr>
@@ -29424,7 +30086,7 @@
         </mc:Choice>
         <mc:Fallback>
           <w:pict>
-            <v:line w14:anchorId="1E9EA2FB" id="Line 1" o:spid="_x0000_s1026" style="position:absolute;z-index:251659264;visibility:visible;mso-wrap-style:square;mso-width-percent:0;mso-height-percent:0;mso-wrap-distance-left:9pt;mso-wrap-distance-top:0;mso-wrap-distance-right:9pt;mso-wrap-distance-bottom:0;mso-position-horizontal:absolute;mso-position-horizontal-relative:text;mso-position-vertical:absolute;mso-position-vertical-relative:text;mso-width-percent:0;mso-height-percent:0;mso-width-relative:page;mso-height-relative:page" from=".45pt,-2.7pt" to="450pt,-2.7pt" o:gfxdata="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">
+            <v:line w14:anchorId="35D37354" id="Line 1" o:spid="_x0000_s1026" style="position:absolute;z-index:251659264;visibility:visible;mso-wrap-style:square;mso-width-percent:0;mso-height-percent:0;mso-wrap-distance-left:9pt;mso-wrap-distance-top:0;mso-wrap-distance-right:9pt;mso-wrap-distance-bottom:0;mso-position-horizontal:absolute;mso-position-horizontal-relative:text;mso-position-vertical:absolute;mso-position-vertical-relative:text;mso-width-percent:0;mso-height-percent:0;mso-width-relative:page;mso-height-relative:page" from=".45pt,-2.7pt" to="450pt,-2.7pt" o:gfxdata="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">
               <o:lock v:ext="edit" shapetype="f"/>
             </v:line>
           </w:pict>
@@ -29600,7 +30262,7 @@
         </mc:Choice>
         <mc:Fallback>
           <w:pict>
-            <v:line w14:anchorId="7E321C6F" id="Line 2" o:spid="_x0000_s1026" style="position:absolute;z-index:251658240;visibility:visible;mso-wrap-style:square;mso-width-percent:0;mso-height-percent:0;mso-wrap-distance-left:9pt;mso-wrap-distance-top:0;mso-wrap-distance-right:9pt;mso-wrap-distance-bottom:0;mso-position-horizontal:absolute;mso-position-horizontal-relative:text;mso-position-vertical:absolute;mso-position-vertical-relative:text;mso-width-percent:0;mso-height-percent:0;mso-width-relative:page;mso-height-relative:page" from="0,29.75pt" to="450pt,29.75pt" o:gfxdata="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" strokeweight="4.5pt">
+            <v:line w14:anchorId="25E60502" id="Line 2" o:spid="_x0000_s1026" style="position:absolute;z-index:251658240;visibility:visible;mso-wrap-style:square;mso-width-percent:0;mso-height-percent:0;mso-wrap-distance-left:9pt;mso-wrap-distance-top:0;mso-wrap-distance-right:9pt;mso-wrap-distance-bottom:0;mso-position-horizontal:absolute;mso-position-horizontal-relative:text;mso-position-vertical:absolute;mso-position-vertical-relative:text;mso-width-percent:0;mso-height-percent:0;mso-width-relative:page;mso-height-relative:page" from="0,29.75pt" to="450pt,29.75pt" o:gfxdata="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" strokeweight="4.5pt">
               <v:stroke linestyle="thinThick"/>
               <o:lock v:ext="edit" shapetype="f"/>
             </v:line>
@@ -29635,7 +30297,7 @@
         <v:path o:extrusionok="f" gradientshapeok="t" o:connecttype="rect"/>
         <o:lock v:ext="edit" aspectratio="t"/>
       </v:shapetype>
-      <v:shape id="_x0000_i1129" type="#_x0000_t75" style="width:7.65pt;height:7.65pt" o:bullet="t">
+      <v:shape id="_x0000_i1159" type="#_x0000_t75" style="width:7.65pt;height:7.65pt" o:bullet="t">
         <v:imagedata r:id="rId1" o:title="mso3"/>
       </v:shape>
     </w:pict>

--- a/DOC/宠物管理系统使用说明书.docx
+++ b/DOC/宠物管理系统使用说明书.docx
@@ -24488,15 +24488,15 @@
       <w:pPr>
         <w:pStyle w:val="16"/>
       </w:pPr>
-      <w:bookmarkStart w:id="29" w:name="_Toc162897548"/>
-      <w:bookmarkStart w:id="30" w:name="_Toc162897546"/>
+      <w:bookmarkStart w:id="29" w:name="_Toc162897546"/>
+      <w:bookmarkStart w:id="30" w:name="_Toc162897548"/>
       <w:r>
         <w:rPr>
           <w:rFonts w:hint="eastAsia"/>
         </w:rPr>
         <w:t>数据结构设计</w:t>
       </w:r>
-      <w:bookmarkEnd w:id="30"/>
+      <w:bookmarkEnd w:id="29"/>
     </w:p>
     <w:p>
       <w:pPr>
@@ -29917,21 +29917,26 @@
         </w:rPr>
         <w:t>关系图</w:t>
       </w:r>
-      <w:bookmarkEnd w:id="29"/>
+      <w:bookmarkEnd w:id="30"/>
     </w:p>
     <w:p>
       <w:pPr>
         <w:pStyle w:val="2PIM2H2Heading2HiddenHeadTimesNewRoman"/>
+        <w:numPr>
+          <w:ilvl w:val="0"/>
+          <w:numId w:val="0"/>
+        </w:numPr>
+        <w:ind w:left="576"/>
       </w:pPr>
       <w:r>
         <w:rPr>
           <w:noProof/>
         </w:rPr>
         <w:drawing>
-          <wp:inline distT="0" distB="0" distL="0" distR="0" wp14:anchorId="71F8D9DF" wp14:editId="72CB3918">
-            <wp:extent cx="5723255" cy="4371340"/>
-            <wp:effectExtent l="0" t="0" r="4445" b="0"/>
-            <wp:docPr id="1523334895" name="图片 7"/>
+          <wp:inline distT="0" distB="0" distL="0" distR="0" wp14:anchorId="17CA1717" wp14:editId="616E6D0E">
+            <wp:extent cx="5579110" cy="2658635"/>
+            <wp:effectExtent l="0" t="0" r="0" b="0"/>
+            <wp:docPr id="1689497164" name="图片 1" descr="图示&#10;&#10;描述已自动生成"/>
             <wp:cNvGraphicFramePr>
               <a:graphicFrameLocks xmlns:a="http://schemas.openxmlformats.org/drawingml/2006/main" noChangeAspect="1"/>
             </wp:cNvGraphicFramePr>
@@ -29939,10 +29944,8 @@
               <a:graphicData uri="http://schemas.openxmlformats.org/drawingml/2006/picture">
                 <pic:pic xmlns:pic="http://schemas.openxmlformats.org/drawingml/2006/picture">
                   <pic:nvPicPr>
-                    <pic:cNvPr id="1523334895" name="图片 7"/>
-                    <pic:cNvPicPr>
-                      <a:picLocks noChangeAspect="1"/>
-                    </pic:cNvPicPr>
+                    <pic:cNvPr id="1689497164" name="图片 1" descr="图示&#10;&#10;描述已自动生成"/>
+                    <pic:cNvPicPr/>
                   </pic:nvPicPr>
                   <pic:blipFill>
                     <a:blip r:embed="rId16"/>
@@ -29953,7 +29956,7 @@
                   <pic:spPr>
                     <a:xfrm>
                       <a:off x="0" y="0"/>
-                      <a:ext cx="5723255" cy="4371340"/>
+                      <a:ext cx="5579110" cy="2658635"/>
                     </a:xfrm>
                     <a:prstGeom prst="rect">
                       <a:avLst/>
@@ -29964,17 +29967,6 @@
             </a:graphic>
           </wp:inline>
         </w:drawing>
-      </w:r>
-    </w:p>
-    <w:p>
-      <w:pPr>
-        <w:spacing w:line="240" w:lineRule="auto"/>
-      </w:pPr>
-      <w:r>
-        <w:rPr>
-          <w:rFonts w:hint="eastAsia"/>
-        </w:rPr>
-        <w:t xml:space="preserve"> </w:t>
       </w:r>
     </w:p>
     <w:sectPr>
@@ -30086,7 +30078,7 @@
         </mc:Choice>
         <mc:Fallback>
           <w:pict>
-            <v:line w14:anchorId="35D37354" id="Line 1" o:spid="_x0000_s1026" style="position:absolute;z-index:251659264;visibility:visible;mso-wrap-style:square;mso-width-percent:0;mso-height-percent:0;mso-wrap-distance-left:9pt;mso-wrap-distance-top:0;mso-wrap-distance-right:9pt;mso-wrap-distance-bottom:0;mso-position-horizontal:absolute;mso-position-horizontal-relative:text;mso-position-vertical:absolute;mso-position-vertical-relative:text;mso-width-percent:0;mso-height-percent:0;mso-width-relative:page;mso-height-relative:page" from=".45pt,-2.7pt" to="450pt,-2.7pt" o:gfxdata="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">
+            <v:line w14:anchorId="56697C3B" id="Line 1" o:spid="_x0000_s1026" style="position:absolute;z-index:251659264;visibility:visible;mso-wrap-style:square;mso-width-percent:0;mso-height-percent:0;mso-wrap-distance-left:9pt;mso-wrap-distance-top:0;mso-wrap-distance-right:9pt;mso-wrap-distance-bottom:0;mso-position-horizontal:absolute;mso-position-horizontal-relative:text;mso-position-vertical:absolute;mso-position-vertical-relative:text;mso-width-percent:0;mso-height-percent:0;mso-width-relative:page;mso-height-relative:page" from=".45pt,-2.7pt" to="450pt,-2.7pt" o:gfxdata="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">
               <o:lock v:ext="edit" shapetype="f"/>
             </v:line>
           </w:pict>
@@ -30262,7 +30254,7 @@
         </mc:Choice>
         <mc:Fallback>
           <w:pict>
-            <v:line w14:anchorId="25E60502" id="Line 2" o:spid="_x0000_s1026" style="position:absolute;z-index:251658240;visibility:visible;mso-wrap-style:square;mso-width-percent:0;mso-height-percent:0;mso-wrap-distance-left:9pt;mso-wrap-distance-top:0;mso-wrap-distance-right:9pt;mso-wrap-distance-bottom:0;mso-position-horizontal:absolute;mso-position-horizontal-relative:text;mso-position-vertical:absolute;mso-position-vertical-relative:text;mso-width-percent:0;mso-height-percent:0;mso-width-relative:page;mso-height-relative:page" from="0,29.75pt" to="450pt,29.75pt" o:gfxdata="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" strokeweight="4.5pt">
+            <v:line w14:anchorId="0C60E7A3" id="Line 2" o:spid="_x0000_s1026" style="position:absolute;z-index:251658240;visibility:visible;mso-wrap-style:square;mso-width-percent:0;mso-height-percent:0;mso-wrap-distance-left:9pt;mso-wrap-distance-top:0;mso-wrap-distance-right:9pt;mso-wrap-distance-bottom:0;mso-position-horizontal:absolute;mso-position-horizontal-relative:text;mso-position-vertical:absolute;mso-position-vertical-relative:text;mso-width-percent:0;mso-height-percent:0;mso-width-relative:page;mso-height-relative:page" from="0,29.75pt" to="450pt,29.75pt" o:gfxdata="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" strokeweight="4.5pt">
               <v:stroke linestyle="thinThick"/>
               <o:lock v:ext="edit" shapetype="f"/>
             </v:line>
@@ -30297,7 +30289,7 @@
         <v:path o:extrusionok="f" gradientshapeok="t" o:connecttype="rect"/>
         <o:lock v:ext="edit" aspectratio="t"/>
       </v:shapetype>
-      <v:shape id="_x0000_i1159" type="#_x0000_t75" style="width:7.65pt;height:7.65pt" o:bullet="t">
+      <v:shape id="_x0000_i1210" type="#_x0000_t75" style="width:7.65pt;height:7.65pt" o:bullet="t">
         <v:imagedata r:id="rId1" o:title="mso3"/>
       </v:shape>
     </w:pict>
